--- a/Temp_folder/Emprendimiento.docx
+++ b/Temp_folder/Emprendimiento.docx
@@ -15,8 +15,6 @@
         </w:rPr>
         <w:t>Visión, Misión y Estrategia</w:t>
       </w:r>
-      <w:bookmarkStart w:id="0" w:name="_GoBack"/>
-      <w:bookmarkEnd w:id="0"/>
     </w:p>
     <w:p>
       <w:pPr>
@@ -155,6 +153,1155 @@
         <w:t>:</w:t>
       </w:r>
     </w:p>
+    <w:tbl>
+      <w:tblPr>
+        <w:tblStyle w:val="Tablanormal1"/>
+        <w:tblW w:w="10785" w:type="dxa"/>
+        <w:tblInd w:w="-696" w:type="dxa"/>
+        <w:tblLook w:val="04A0" w:firstRow="1" w:lastRow="0" w:firstColumn="1" w:lastColumn="0" w:noHBand="0" w:noVBand="1"/>
+      </w:tblPr>
+      <w:tblGrid>
+        <w:gridCol w:w="499"/>
+        <w:gridCol w:w="3023"/>
+        <w:gridCol w:w="606"/>
+        <w:gridCol w:w="3004"/>
+        <w:gridCol w:w="642"/>
+        <w:gridCol w:w="3011"/>
+      </w:tblGrid>
+      <w:tr>
+        <w:trPr>
+          <w:cnfStyle w:val="100000000000" w:firstRow="1" w:lastRow="0" w:firstColumn="0" w:lastColumn="0" w:oddVBand="0" w:evenVBand="0" w:oddHBand="0" w:evenHBand="0" w:firstRowFirstColumn="0" w:firstRowLastColumn="0" w:lastRowFirstColumn="0" w:lastRowLastColumn="0"/>
+          <w:trHeight w:val="474"/>
+        </w:trPr>
+        <w:tc>
+          <w:tcPr>
+            <w:cnfStyle w:val="001000000000" w:firstRow="0" w:lastRow="0" w:firstColumn="1" w:lastColumn="0" w:oddVBand="0" w:evenVBand="0" w:oddHBand="0" w:evenHBand="0" w:firstRowFirstColumn="0" w:firstRowLastColumn="0" w:lastRowFirstColumn="0" w:lastRowLastColumn="0"/>
+            <w:tcW w:w="499" w:type="dxa"/>
+          </w:tcPr>
+          <w:p>
+            <w:pPr>
+              <w:jc w:val="both"/>
+              <w:rPr>
+                <w:b w:val="0"/>
+                <w:sz w:val="20"/>
+              </w:rPr>
+            </w:pPr>
+          </w:p>
+        </w:tc>
+        <w:tc>
+          <w:tcPr>
+            <w:tcW w:w="3022" w:type="dxa"/>
+          </w:tcPr>
+          <w:p>
+            <w:pPr>
+              <w:jc w:val="both"/>
+              <w:cnfStyle w:val="100000000000" w:firstRow="1" w:lastRow="0" w:firstColumn="0" w:lastColumn="0" w:oddVBand="0" w:evenVBand="0" w:oddHBand="0" w:evenHBand="0" w:firstRowFirstColumn="0" w:firstRowLastColumn="0" w:lastRowFirstColumn="0" w:lastRowLastColumn="0"/>
+              <w:rPr>
+                <w:b w:val="0"/>
+                <w:sz w:val="20"/>
+              </w:rPr>
+            </w:pPr>
+          </w:p>
+        </w:tc>
+        <w:tc>
+          <w:tcPr>
+            <w:tcW w:w="3610" w:type="dxa"/>
+            <w:gridSpan w:val="2"/>
+          </w:tcPr>
+          <w:p>
+            <w:pPr>
+              <w:jc w:val="center"/>
+              <w:cnfStyle w:val="100000000000" w:firstRow="1" w:lastRow="0" w:firstColumn="0" w:lastColumn="0" w:oddVBand="0" w:evenVBand="0" w:oddHBand="0" w:evenHBand="0" w:firstRowFirstColumn="0" w:firstRowLastColumn="0" w:lastRowFirstColumn="0" w:lastRowLastColumn="0"/>
+              <w:rPr>
+                <w:b w:val="0"/>
+                <w:sz w:val="20"/>
+              </w:rPr>
+            </w:pPr>
+            <w:r>
+              <w:rPr>
+                <w:b w:val="0"/>
+                <w:sz w:val="20"/>
+              </w:rPr>
+              <w:t>FORTALEZAS</w:t>
+            </w:r>
+          </w:p>
+        </w:tc>
+        <w:tc>
+          <w:tcPr>
+            <w:tcW w:w="3653" w:type="dxa"/>
+            <w:gridSpan w:val="2"/>
+          </w:tcPr>
+          <w:p>
+            <w:pPr>
+              <w:jc w:val="center"/>
+              <w:cnfStyle w:val="100000000000" w:firstRow="1" w:lastRow="0" w:firstColumn="0" w:lastColumn="0" w:oddVBand="0" w:evenVBand="0" w:oddHBand="0" w:evenHBand="0" w:firstRowFirstColumn="0" w:firstRowLastColumn="0" w:lastRowFirstColumn="0" w:lastRowLastColumn="0"/>
+              <w:rPr>
+                <w:b w:val="0"/>
+                <w:sz w:val="20"/>
+              </w:rPr>
+            </w:pPr>
+            <w:r>
+              <w:rPr>
+                <w:b w:val="0"/>
+                <w:sz w:val="20"/>
+              </w:rPr>
+              <w:t>DEBILIDADES</w:t>
+            </w:r>
+          </w:p>
+        </w:tc>
+      </w:tr>
+      <w:tr>
+        <w:trPr>
+          <w:cnfStyle w:val="000000100000" w:firstRow="0" w:lastRow="0" w:firstColumn="0" w:lastColumn="0" w:oddVBand="0" w:evenVBand="0" w:oddHBand="1" w:evenHBand="0" w:firstRowFirstColumn="0" w:firstRowLastColumn="0" w:lastRowFirstColumn="0" w:lastRowLastColumn="0"/>
+          <w:trHeight w:val="474"/>
+        </w:trPr>
+        <w:tc>
+          <w:tcPr>
+            <w:cnfStyle w:val="001000000000" w:firstRow="0" w:lastRow="0" w:firstColumn="1" w:lastColumn="0" w:oddVBand="0" w:evenVBand="0" w:oddHBand="0" w:evenHBand="0" w:firstRowFirstColumn="0" w:firstRowLastColumn="0" w:lastRowFirstColumn="0" w:lastRowLastColumn="0"/>
+            <w:tcW w:w="499" w:type="dxa"/>
+          </w:tcPr>
+          <w:p>
+            <w:pPr>
+              <w:jc w:val="both"/>
+              <w:rPr>
+                <w:b w:val="0"/>
+                <w:sz w:val="20"/>
+              </w:rPr>
+            </w:pPr>
+          </w:p>
+        </w:tc>
+        <w:tc>
+          <w:tcPr>
+            <w:tcW w:w="3022" w:type="dxa"/>
+          </w:tcPr>
+          <w:p>
+            <w:pPr>
+              <w:jc w:val="both"/>
+              <w:cnfStyle w:val="000000100000" w:firstRow="0" w:lastRow="0" w:firstColumn="0" w:lastColumn="0" w:oddVBand="0" w:evenVBand="0" w:oddHBand="1" w:evenHBand="0" w:firstRowFirstColumn="0" w:firstRowLastColumn="0" w:lastRowFirstColumn="0" w:lastRowLastColumn="0"/>
+              <w:rPr>
+                <w:b/>
+                <w:sz w:val="20"/>
+              </w:rPr>
+            </w:pPr>
+          </w:p>
+        </w:tc>
+        <w:tc>
+          <w:tcPr>
+            <w:tcW w:w="606" w:type="dxa"/>
+          </w:tcPr>
+          <w:p>
+            <w:pPr>
+              <w:jc w:val="both"/>
+              <w:cnfStyle w:val="000000100000" w:firstRow="0" w:lastRow="0" w:firstColumn="0" w:lastColumn="0" w:oddVBand="0" w:evenVBand="0" w:oddHBand="1" w:evenHBand="0" w:firstRowFirstColumn="0" w:firstRowLastColumn="0" w:lastRowFirstColumn="0" w:lastRowLastColumn="0"/>
+              <w:rPr>
+                <w:sz w:val="20"/>
+              </w:rPr>
+            </w:pPr>
+            <w:r>
+              <w:rPr>
+                <w:sz w:val="20"/>
+              </w:rPr>
+              <w:t>F1</w:t>
+            </w:r>
+          </w:p>
+        </w:tc>
+        <w:tc>
+          <w:tcPr>
+            <w:tcW w:w="3004" w:type="dxa"/>
+          </w:tcPr>
+          <w:p>
+            <w:pPr>
+              <w:jc w:val="both"/>
+              <w:cnfStyle w:val="000000100000" w:firstRow="0" w:lastRow="0" w:firstColumn="0" w:lastColumn="0" w:oddVBand="0" w:evenVBand="0" w:oddHBand="1" w:evenHBand="0" w:firstRowFirstColumn="0" w:firstRowLastColumn="0" w:lastRowFirstColumn="0" w:lastRowLastColumn="0"/>
+              <w:rPr>
+                <w:i/>
+                <w:sz w:val="20"/>
+              </w:rPr>
+            </w:pPr>
+            <w:r>
+              <w:rPr>
+                <w:sz w:val="18"/>
+              </w:rPr>
+              <w:t>El fundador</w:t>
+            </w:r>
+            <w:r>
+              <w:rPr>
+                <w:sz w:val="18"/>
+              </w:rPr>
+              <w:t xml:space="preserve"> y por ende el equipo</w:t>
+            </w:r>
+            <w:r>
+              <w:rPr>
+                <w:sz w:val="18"/>
+              </w:rPr>
+              <w:t xml:space="preserve"> posee</w:t>
+            </w:r>
+            <w:r>
+              <w:rPr>
+                <w:sz w:val="18"/>
+              </w:rPr>
+              <w:t>n</w:t>
+            </w:r>
+            <w:r>
+              <w:rPr>
+                <w:sz w:val="18"/>
+              </w:rPr>
+              <w:t xml:space="preserve"> una base sólida en técnicas de </w:t>
+            </w:r>
+            <w:proofErr w:type="spellStart"/>
+            <w:r>
+              <w:rPr>
+                <w:i/>
+                <w:sz w:val="18"/>
+              </w:rPr>
+              <w:t>storytelling</w:t>
+            </w:r>
+            <w:proofErr w:type="spellEnd"/>
+            <w:r>
+              <w:rPr>
+                <w:i/>
+                <w:sz w:val="18"/>
+              </w:rPr>
+              <w:t>.</w:t>
+            </w:r>
+          </w:p>
+        </w:tc>
+        <w:tc>
+          <w:tcPr>
+            <w:tcW w:w="642" w:type="dxa"/>
+          </w:tcPr>
+          <w:p>
+            <w:pPr>
+              <w:jc w:val="both"/>
+              <w:cnfStyle w:val="000000100000" w:firstRow="0" w:lastRow="0" w:firstColumn="0" w:lastColumn="0" w:oddVBand="0" w:evenVBand="0" w:oddHBand="1" w:evenHBand="0" w:firstRowFirstColumn="0" w:firstRowLastColumn="0" w:lastRowFirstColumn="0" w:lastRowLastColumn="0"/>
+              <w:rPr>
+                <w:sz w:val="20"/>
+              </w:rPr>
+            </w:pPr>
+            <w:r>
+              <w:rPr>
+                <w:sz w:val="20"/>
+              </w:rPr>
+              <w:t>D1</w:t>
+            </w:r>
+          </w:p>
+        </w:tc>
+        <w:tc>
+          <w:tcPr>
+            <w:tcW w:w="3011" w:type="dxa"/>
+          </w:tcPr>
+          <w:p>
+            <w:pPr>
+              <w:jc w:val="both"/>
+              <w:cnfStyle w:val="000000100000" w:firstRow="0" w:lastRow="0" w:firstColumn="0" w:lastColumn="0" w:oddVBand="0" w:evenVBand="0" w:oddHBand="1" w:evenHBand="0" w:firstRowFirstColumn="0" w:firstRowLastColumn="0" w:lastRowFirstColumn="0" w:lastRowLastColumn="0"/>
+              <w:rPr>
+                <w:sz w:val="20"/>
+              </w:rPr>
+            </w:pPr>
+            <w:r>
+              <w:rPr>
+                <w:sz w:val="18"/>
+              </w:rPr>
+              <w:t>Sin innovación la técnica puede decaer muy rápidamente.</w:t>
+            </w:r>
+          </w:p>
+        </w:tc>
+      </w:tr>
+      <w:tr>
+        <w:trPr>
+          <w:trHeight w:val="458"/>
+        </w:trPr>
+        <w:tc>
+          <w:tcPr>
+            <w:cnfStyle w:val="001000000000" w:firstRow="0" w:lastRow="0" w:firstColumn="1" w:lastColumn="0" w:oddVBand="0" w:evenVBand="0" w:oddHBand="0" w:evenHBand="0" w:firstRowFirstColumn="0" w:firstRowLastColumn="0" w:lastRowFirstColumn="0" w:lastRowLastColumn="0"/>
+            <w:tcW w:w="499" w:type="dxa"/>
+          </w:tcPr>
+          <w:p>
+            <w:pPr>
+              <w:jc w:val="both"/>
+              <w:rPr>
+                <w:b w:val="0"/>
+                <w:sz w:val="20"/>
+              </w:rPr>
+            </w:pPr>
+          </w:p>
+        </w:tc>
+        <w:tc>
+          <w:tcPr>
+            <w:tcW w:w="3022" w:type="dxa"/>
+          </w:tcPr>
+          <w:p>
+            <w:pPr>
+              <w:jc w:val="both"/>
+              <w:cnfStyle w:val="000000000000" w:firstRow="0" w:lastRow="0" w:firstColumn="0" w:lastColumn="0" w:oddVBand="0" w:evenVBand="0" w:oddHBand="0" w:evenHBand="0" w:firstRowFirstColumn="0" w:firstRowLastColumn="0" w:lastRowFirstColumn="0" w:lastRowLastColumn="0"/>
+              <w:rPr>
+                <w:b/>
+                <w:sz w:val="20"/>
+              </w:rPr>
+            </w:pPr>
+          </w:p>
+        </w:tc>
+        <w:tc>
+          <w:tcPr>
+            <w:tcW w:w="606" w:type="dxa"/>
+          </w:tcPr>
+          <w:p>
+            <w:pPr>
+              <w:jc w:val="both"/>
+              <w:cnfStyle w:val="000000000000" w:firstRow="0" w:lastRow="0" w:firstColumn="0" w:lastColumn="0" w:oddVBand="0" w:evenVBand="0" w:oddHBand="0" w:evenHBand="0" w:firstRowFirstColumn="0" w:firstRowLastColumn="0" w:lastRowFirstColumn="0" w:lastRowLastColumn="0"/>
+              <w:rPr>
+                <w:sz w:val="20"/>
+              </w:rPr>
+            </w:pPr>
+            <w:r>
+              <w:rPr>
+                <w:sz w:val="20"/>
+              </w:rPr>
+              <w:t>F2</w:t>
+            </w:r>
+          </w:p>
+        </w:tc>
+        <w:tc>
+          <w:tcPr>
+            <w:tcW w:w="3004" w:type="dxa"/>
+          </w:tcPr>
+          <w:p>
+            <w:pPr>
+              <w:jc w:val="both"/>
+              <w:cnfStyle w:val="000000000000" w:firstRow="0" w:lastRow="0" w:firstColumn="0" w:lastColumn="0" w:oddVBand="0" w:evenVBand="0" w:oddHBand="0" w:evenHBand="0" w:firstRowFirstColumn="0" w:firstRowLastColumn="0" w:lastRowFirstColumn="0" w:lastRowLastColumn="0"/>
+              <w:rPr>
+                <w:sz w:val="20"/>
+              </w:rPr>
+            </w:pPr>
+            <w:r>
+              <w:rPr>
+                <w:sz w:val="18"/>
+              </w:rPr>
+              <w:t xml:space="preserve">Videojuegos desarrollados bajo </w:t>
+            </w:r>
+            <w:r>
+              <w:rPr>
+                <w:sz w:val="18"/>
+              </w:rPr>
+              <w:t>t</w:t>
+            </w:r>
+            <w:r>
+              <w:rPr>
+                <w:sz w:val="18"/>
+              </w:rPr>
+              <w:t>écnicas de planificadores inteligentes</w:t>
+            </w:r>
+            <w:r>
+              <w:rPr>
+                <w:sz w:val="18"/>
+              </w:rPr>
+              <w:t xml:space="preserve"> son </w:t>
+            </w:r>
+            <w:r>
+              <w:rPr>
+                <w:sz w:val="18"/>
+              </w:rPr>
+              <w:t xml:space="preserve">poco </w:t>
+            </w:r>
+            <w:r>
+              <w:rPr>
+                <w:sz w:val="18"/>
+              </w:rPr>
+              <w:t>comunes.</w:t>
+            </w:r>
+          </w:p>
+        </w:tc>
+        <w:tc>
+          <w:tcPr>
+            <w:tcW w:w="642" w:type="dxa"/>
+          </w:tcPr>
+          <w:p>
+            <w:pPr>
+              <w:jc w:val="both"/>
+              <w:cnfStyle w:val="000000000000" w:firstRow="0" w:lastRow="0" w:firstColumn="0" w:lastColumn="0" w:oddVBand="0" w:evenVBand="0" w:oddHBand="0" w:evenHBand="0" w:firstRowFirstColumn="0" w:firstRowLastColumn="0" w:lastRowFirstColumn="0" w:lastRowLastColumn="0"/>
+              <w:rPr>
+                <w:sz w:val="20"/>
+              </w:rPr>
+            </w:pPr>
+            <w:r>
+              <w:rPr>
+                <w:sz w:val="20"/>
+              </w:rPr>
+              <w:t>D2</w:t>
+            </w:r>
+          </w:p>
+        </w:tc>
+        <w:tc>
+          <w:tcPr>
+            <w:tcW w:w="3011" w:type="dxa"/>
+          </w:tcPr>
+          <w:p>
+            <w:pPr>
+              <w:jc w:val="both"/>
+              <w:cnfStyle w:val="000000000000" w:firstRow="0" w:lastRow="0" w:firstColumn="0" w:lastColumn="0" w:oddVBand="0" w:evenVBand="0" w:oddHBand="0" w:evenHBand="0" w:firstRowFirstColumn="0" w:firstRowLastColumn="0" w:lastRowFirstColumn="0" w:lastRowLastColumn="0"/>
+              <w:rPr>
+                <w:sz w:val="20"/>
+              </w:rPr>
+            </w:pPr>
+            <w:r>
+              <w:rPr>
+                <w:sz w:val="18"/>
+              </w:rPr>
+              <w:t>Un</w:t>
+            </w:r>
+            <w:r>
+              <w:rPr>
+                <w:sz w:val="18"/>
+              </w:rPr>
+              <w:t xml:space="preserve"> de</w:t>
+            </w:r>
+            <w:r>
+              <w:rPr>
+                <w:sz w:val="18"/>
+              </w:rPr>
+              <w:t>sarrollo centrado</w:t>
+            </w:r>
+            <w:r>
+              <w:rPr>
+                <w:sz w:val="18"/>
+              </w:rPr>
+              <w:t xml:space="preserve"> en </w:t>
+            </w:r>
+            <w:proofErr w:type="spellStart"/>
+            <w:r>
+              <w:rPr>
+                <w:i/>
+                <w:sz w:val="18"/>
+              </w:rPr>
+              <w:t>Storytelling</w:t>
+            </w:r>
+            <w:proofErr w:type="spellEnd"/>
+            <w:r>
+              <w:rPr>
+                <w:i/>
+                <w:sz w:val="18"/>
+              </w:rPr>
+              <w:t xml:space="preserve"> </w:t>
+            </w:r>
+            <w:r>
+              <w:rPr>
+                <w:sz w:val="18"/>
+              </w:rPr>
+              <w:t>consume gran cantidad de recursos.</w:t>
+            </w:r>
+            <w:r>
+              <w:rPr>
+                <w:i/>
+                <w:sz w:val="18"/>
+              </w:rPr>
+              <w:t xml:space="preserve"> </w:t>
+            </w:r>
+          </w:p>
+        </w:tc>
+      </w:tr>
+      <w:tr>
+        <w:trPr>
+          <w:cnfStyle w:val="000000100000" w:firstRow="0" w:lastRow="0" w:firstColumn="0" w:lastColumn="0" w:oddVBand="0" w:evenVBand="0" w:oddHBand="1" w:evenHBand="0" w:firstRowFirstColumn="0" w:firstRowLastColumn="0" w:lastRowFirstColumn="0" w:lastRowLastColumn="0"/>
+          <w:trHeight w:val="474"/>
+        </w:trPr>
+        <w:tc>
+          <w:tcPr>
+            <w:cnfStyle w:val="001000000000" w:firstRow="0" w:lastRow="0" w:firstColumn="1" w:lastColumn="0" w:oddVBand="0" w:evenVBand="0" w:oddHBand="0" w:evenHBand="0" w:firstRowFirstColumn="0" w:firstRowLastColumn="0" w:lastRowFirstColumn="0" w:lastRowLastColumn="0"/>
+            <w:tcW w:w="3522" w:type="dxa"/>
+            <w:gridSpan w:val="2"/>
+          </w:tcPr>
+          <w:p>
+            <w:pPr>
+              <w:jc w:val="center"/>
+              <w:rPr>
+                <w:b w:val="0"/>
+                <w:sz w:val="20"/>
+              </w:rPr>
+            </w:pPr>
+            <w:r>
+              <w:rPr>
+                <w:b w:val="0"/>
+                <w:sz w:val="20"/>
+              </w:rPr>
+              <w:t>OPORTUNIDADES</w:t>
+            </w:r>
+          </w:p>
+        </w:tc>
+        <w:tc>
+          <w:tcPr>
+            <w:tcW w:w="606" w:type="dxa"/>
+          </w:tcPr>
+          <w:p>
+            <w:pPr>
+              <w:jc w:val="both"/>
+              <w:cnfStyle w:val="000000100000" w:firstRow="0" w:lastRow="0" w:firstColumn="0" w:lastColumn="0" w:oddVBand="0" w:evenVBand="0" w:oddHBand="1" w:evenHBand="0" w:firstRowFirstColumn="0" w:firstRowLastColumn="0" w:lastRowFirstColumn="0" w:lastRowLastColumn="0"/>
+              <w:rPr>
+                <w:b/>
+                <w:sz w:val="20"/>
+              </w:rPr>
+            </w:pPr>
+          </w:p>
+        </w:tc>
+        <w:tc>
+          <w:tcPr>
+            <w:tcW w:w="3004" w:type="dxa"/>
+          </w:tcPr>
+          <w:p>
+            <w:pPr>
+              <w:jc w:val="both"/>
+              <w:cnfStyle w:val="000000100000" w:firstRow="0" w:lastRow="0" w:firstColumn="0" w:lastColumn="0" w:oddVBand="0" w:evenVBand="0" w:oddHBand="1" w:evenHBand="0" w:firstRowFirstColumn="0" w:firstRowLastColumn="0" w:lastRowFirstColumn="0" w:lastRowLastColumn="0"/>
+              <w:rPr>
+                <w:sz w:val="20"/>
+              </w:rPr>
+            </w:pPr>
+            <w:r>
+              <w:rPr>
+                <w:sz w:val="20"/>
+              </w:rPr>
+              <w:t>Estrategias FO</w:t>
+            </w:r>
+          </w:p>
+        </w:tc>
+        <w:tc>
+          <w:tcPr>
+            <w:tcW w:w="642" w:type="dxa"/>
+          </w:tcPr>
+          <w:p>
+            <w:pPr>
+              <w:jc w:val="both"/>
+              <w:cnfStyle w:val="000000100000" w:firstRow="0" w:lastRow="0" w:firstColumn="0" w:lastColumn="0" w:oddVBand="0" w:evenVBand="0" w:oddHBand="1" w:evenHBand="0" w:firstRowFirstColumn="0" w:firstRowLastColumn="0" w:lastRowFirstColumn="0" w:lastRowLastColumn="0"/>
+              <w:rPr>
+                <w:b/>
+                <w:sz w:val="20"/>
+              </w:rPr>
+            </w:pPr>
+          </w:p>
+        </w:tc>
+        <w:tc>
+          <w:tcPr>
+            <w:tcW w:w="3011" w:type="dxa"/>
+          </w:tcPr>
+          <w:p>
+            <w:pPr>
+              <w:jc w:val="both"/>
+              <w:cnfStyle w:val="000000100000" w:firstRow="0" w:lastRow="0" w:firstColumn="0" w:lastColumn="0" w:oddVBand="0" w:evenVBand="0" w:oddHBand="1" w:evenHBand="0" w:firstRowFirstColumn="0" w:firstRowLastColumn="0" w:lastRowFirstColumn="0" w:lastRowLastColumn="0"/>
+              <w:rPr>
+                <w:sz w:val="20"/>
+              </w:rPr>
+            </w:pPr>
+            <w:r>
+              <w:rPr>
+                <w:sz w:val="20"/>
+              </w:rPr>
+              <w:t>Estrategias DO</w:t>
+            </w:r>
+          </w:p>
+        </w:tc>
+      </w:tr>
+      <w:tr>
+        <w:trPr>
+          <w:trHeight w:val="474"/>
+        </w:trPr>
+        <w:tc>
+          <w:tcPr>
+            <w:cnfStyle w:val="001000000000" w:firstRow="0" w:lastRow="0" w:firstColumn="1" w:lastColumn="0" w:oddVBand="0" w:evenVBand="0" w:oddHBand="0" w:evenHBand="0" w:firstRowFirstColumn="0" w:firstRowLastColumn="0" w:lastRowFirstColumn="0" w:lastRowLastColumn="0"/>
+            <w:tcW w:w="499" w:type="dxa"/>
+          </w:tcPr>
+          <w:p>
+            <w:pPr>
+              <w:jc w:val="both"/>
+              <w:rPr>
+                <w:b w:val="0"/>
+                <w:sz w:val="20"/>
+              </w:rPr>
+            </w:pPr>
+            <w:r>
+              <w:rPr>
+                <w:b w:val="0"/>
+                <w:sz w:val="20"/>
+              </w:rPr>
+              <w:t>O1</w:t>
+            </w:r>
+          </w:p>
+        </w:tc>
+        <w:tc>
+          <w:tcPr>
+            <w:tcW w:w="3022" w:type="dxa"/>
+          </w:tcPr>
+          <w:p>
+            <w:pPr>
+              <w:jc w:val="both"/>
+              <w:cnfStyle w:val="000000000000" w:firstRow="0" w:lastRow="0" w:firstColumn="0" w:lastColumn="0" w:oddVBand="0" w:evenVBand="0" w:oddHBand="0" w:evenHBand="0" w:firstRowFirstColumn="0" w:firstRowLastColumn="0" w:lastRowFirstColumn="0" w:lastRowLastColumn="0"/>
+              <w:rPr>
+                <w:sz w:val="20"/>
+              </w:rPr>
+            </w:pPr>
+            <w:r>
+              <w:rPr>
+                <w:sz w:val="18"/>
+              </w:rPr>
+              <w:t>Las t</w:t>
+            </w:r>
+            <w:r>
+              <w:rPr>
+                <w:sz w:val="18"/>
+              </w:rPr>
+              <w:t>ecnologías necesarias para el desarrollo de videojuegos</w:t>
+            </w:r>
+            <w:r>
+              <w:rPr>
+                <w:sz w:val="18"/>
+              </w:rPr>
+              <w:t xml:space="preserve"> son cada vez más accesibles.</w:t>
+            </w:r>
+          </w:p>
+        </w:tc>
+        <w:tc>
+          <w:tcPr>
+            <w:tcW w:w="606" w:type="dxa"/>
+          </w:tcPr>
+          <w:p>
+            <w:pPr>
+              <w:jc w:val="both"/>
+              <w:cnfStyle w:val="000000000000" w:firstRow="0" w:lastRow="0" w:firstColumn="0" w:lastColumn="0" w:oddVBand="0" w:evenVBand="0" w:oddHBand="0" w:evenHBand="0" w:firstRowFirstColumn="0" w:firstRowLastColumn="0" w:lastRowFirstColumn="0" w:lastRowLastColumn="0"/>
+              <w:rPr>
+                <w:sz w:val="20"/>
+              </w:rPr>
+            </w:pPr>
+            <w:r>
+              <w:rPr>
+                <w:sz w:val="20"/>
+              </w:rPr>
+              <w:t>FO1</w:t>
+            </w:r>
+          </w:p>
+        </w:tc>
+        <w:tc>
+          <w:tcPr>
+            <w:tcW w:w="3004" w:type="dxa"/>
+          </w:tcPr>
+          <w:p>
+            <w:pPr>
+              <w:jc w:val="both"/>
+              <w:cnfStyle w:val="000000000000" w:firstRow="0" w:lastRow="0" w:firstColumn="0" w:lastColumn="0" w:oddVBand="0" w:evenVBand="0" w:oddHBand="0" w:evenHBand="0" w:firstRowFirstColumn="0" w:firstRowLastColumn="0" w:lastRowFirstColumn="0" w:lastRowLastColumn="0"/>
+              <w:rPr>
+                <w:b/>
+                <w:sz w:val="20"/>
+              </w:rPr>
+            </w:pPr>
+          </w:p>
+        </w:tc>
+        <w:tc>
+          <w:tcPr>
+            <w:tcW w:w="642" w:type="dxa"/>
+          </w:tcPr>
+          <w:p>
+            <w:pPr>
+              <w:jc w:val="both"/>
+              <w:cnfStyle w:val="000000000000" w:firstRow="0" w:lastRow="0" w:firstColumn="0" w:lastColumn="0" w:oddVBand="0" w:evenVBand="0" w:oddHBand="0" w:evenHBand="0" w:firstRowFirstColumn="0" w:firstRowLastColumn="0" w:lastRowFirstColumn="0" w:lastRowLastColumn="0"/>
+              <w:rPr>
+                <w:sz w:val="20"/>
+              </w:rPr>
+            </w:pPr>
+            <w:r>
+              <w:rPr>
+                <w:sz w:val="20"/>
+              </w:rPr>
+              <w:t>DO1</w:t>
+            </w:r>
+          </w:p>
+        </w:tc>
+        <w:tc>
+          <w:tcPr>
+            <w:tcW w:w="3011" w:type="dxa"/>
+          </w:tcPr>
+          <w:p>
+            <w:pPr>
+              <w:jc w:val="both"/>
+              <w:cnfStyle w:val="000000000000" w:firstRow="0" w:lastRow="0" w:firstColumn="0" w:lastColumn="0" w:oddVBand="0" w:evenVBand="0" w:oddHBand="0" w:evenHBand="0" w:firstRowFirstColumn="0" w:firstRowLastColumn="0" w:lastRowFirstColumn="0" w:lastRowLastColumn="0"/>
+              <w:rPr>
+                <w:b/>
+                <w:sz w:val="20"/>
+              </w:rPr>
+            </w:pPr>
+          </w:p>
+        </w:tc>
+      </w:tr>
+      <w:tr>
+        <w:trPr>
+          <w:cnfStyle w:val="000000100000" w:firstRow="0" w:lastRow="0" w:firstColumn="0" w:lastColumn="0" w:oddVBand="0" w:evenVBand="0" w:oddHBand="1" w:evenHBand="0" w:firstRowFirstColumn="0" w:firstRowLastColumn="0" w:lastRowFirstColumn="0" w:lastRowLastColumn="0"/>
+          <w:trHeight w:val="474"/>
+        </w:trPr>
+        <w:tc>
+          <w:tcPr>
+            <w:cnfStyle w:val="001000000000" w:firstRow="0" w:lastRow="0" w:firstColumn="1" w:lastColumn="0" w:oddVBand="0" w:evenVBand="0" w:oddHBand="0" w:evenHBand="0" w:firstRowFirstColumn="0" w:firstRowLastColumn="0" w:lastRowFirstColumn="0" w:lastRowLastColumn="0"/>
+            <w:tcW w:w="499" w:type="dxa"/>
+          </w:tcPr>
+          <w:p>
+            <w:pPr>
+              <w:jc w:val="both"/>
+              <w:rPr>
+                <w:b w:val="0"/>
+                <w:sz w:val="20"/>
+              </w:rPr>
+            </w:pPr>
+            <w:r>
+              <w:rPr>
+                <w:b w:val="0"/>
+                <w:sz w:val="20"/>
+              </w:rPr>
+              <w:t>O2</w:t>
+            </w:r>
+          </w:p>
+        </w:tc>
+        <w:tc>
+          <w:tcPr>
+            <w:tcW w:w="3022" w:type="dxa"/>
+          </w:tcPr>
+          <w:p>
+            <w:pPr>
+              <w:jc w:val="both"/>
+              <w:cnfStyle w:val="000000100000" w:firstRow="0" w:lastRow="0" w:firstColumn="0" w:lastColumn="0" w:oddVBand="0" w:evenVBand="0" w:oddHBand="1" w:evenHBand="0" w:firstRowFirstColumn="0" w:firstRowLastColumn="0" w:lastRowFirstColumn="0" w:lastRowLastColumn="0"/>
+              <w:rPr>
+                <w:sz w:val="20"/>
+              </w:rPr>
+            </w:pPr>
+            <w:r>
+              <w:rPr>
+                <w:sz w:val="18"/>
+              </w:rPr>
+              <w:t>El concepto de la aplic</w:t>
+            </w:r>
+            <w:r>
+              <w:rPr>
+                <w:sz w:val="18"/>
+              </w:rPr>
+              <w:t>ación resulta</w:t>
+            </w:r>
+            <w:r>
+              <w:rPr>
+                <w:sz w:val="18"/>
+              </w:rPr>
+              <w:t xml:space="preserve"> en buena parte novedoso</w:t>
+            </w:r>
+          </w:p>
+        </w:tc>
+        <w:tc>
+          <w:tcPr>
+            <w:tcW w:w="606" w:type="dxa"/>
+          </w:tcPr>
+          <w:p>
+            <w:pPr>
+              <w:jc w:val="both"/>
+              <w:cnfStyle w:val="000000100000" w:firstRow="0" w:lastRow="0" w:firstColumn="0" w:lastColumn="0" w:oddVBand="0" w:evenVBand="0" w:oddHBand="1" w:evenHBand="0" w:firstRowFirstColumn="0" w:firstRowLastColumn="0" w:lastRowFirstColumn="0" w:lastRowLastColumn="0"/>
+              <w:rPr>
+                <w:sz w:val="20"/>
+              </w:rPr>
+            </w:pPr>
+            <w:r>
+              <w:rPr>
+                <w:sz w:val="20"/>
+              </w:rPr>
+              <w:t>FO2</w:t>
+            </w:r>
+          </w:p>
+        </w:tc>
+        <w:tc>
+          <w:tcPr>
+            <w:tcW w:w="3004" w:type="dxa"/>
+          </w:tcPr>
+          <w:p>
+            <w:pPr>
+              <w:jc w:val="both"/>
+              <w:cnfStyle w:val="000000100000" w:firstRow="0" w:lastRow="0" w:firstColumn="0" w:lastColumn="0" w:oddVBand="0" w:evenVBand="0" w:oddHBand="1" w:evenHBand="0" w:firstRowFirstColumn="0" w:firstRowLastColumn="0" w:lastRowFirstColumn="0" w:lastRowLastColumn="0"/>
+              <w:rPr>
+                <w:sz w:val="20"/>
+              </w:rPr>
+            </w:pPr>
+            <w:r>
+              <w:rPr>
+                <w:sz w:val="18"/>
+              </w:rPr>
+              <w:t>La experiencia tras volver a jugar el mismo videojuego dejaría de ser monótona</w:t>
+            </w:r>
+            <w:r>
+              <w:rPr>
+                <w:sz w:val="18"/>
+              </w:rPr>
+              <w:t>.</w:t>
+            </w:r>
+          </w:p>
+        </w:tc>
+        <w:tc>
+          <w:tcPr>
+            <w:tcW w:w="642" w:type="dxa"/>
+          </w:tcPr>
+          <w:p>
+            <w:pPr>
+              <w:jc w:val="both"/>
+              <w:cnfStyle w:val="000000100000" w:firstRow="0" w:lastRow="0" w:firstColumn="0" w:lastColumn="0" w:oddVBand="0" w:evenVBand="0" w:oddHBand="1" w:evenHBand="0" w:firstRowFirstColumn="0" w:firstRowLastColumn="0" w:lastRowFirstColumn="0" w:lastRowLastColumn="0"/>
+              <w:rPr>
+                <w:sz w:val="20"/>
+              </w:rPr>
+            </w:pPr>
+            <w:r>
+              <w:rPr>
+                <w:sz w:val="20"/>
+              </w:rPr>
+              <w:t>DO2</w:t>
+            </w:r>
+          </w:p>
+        </w:tc>
+        <w:tc>
+          <w:tcPr>
+            <w:tcW w:w="3011" w:type="dxa"/>
+          </w:tcPr>
+          <w:p>
+            <w:pPr>
+              <w:jc w:val="both"/>
+              <w:cnfStyle w:val="000000100000" w:firstRow="0" w:lastRow="0" w:firstColumn="0" w:lastColumn="0" w:oddVBand="0" w:evenVBand="0" w:oddHBand="1" w:evenHBand="0" w:firstRowFirstColumn="0" w:firstRowLastColumn="0" w:lastRowFirstColumn="0" w:lastRowLastColumn="0"/>
+              <w:rPr>
+                <w:b/>
+                <w:sz w:val="20"/>
+              </w:rPr>
+            </w:pPr>
+          </w:p>
+        </w:tc>
+      </w:tr>
+      <w:tr>
+        <w:trPr>
+          <w:trHeight w:val="474"/>
+        </w:trPr>
+        <w:tc>
+          <w:tcPr>
+            <w:cnfStyle w:val="001000000000" w:firstRow="0" w:lastRow="0" w:firstColumn="1" w:lastColumn="0" w:oddVBand="0" w:evenVBand="0" w:oddHBand="0" w:evenHBand="0" w:firstRowFirstColumn="0" w:firstRowLastColumn="0" w:lastRowFirstColumn="0" w:lastRowLastColumn="0"/>
+            <w:tcW w:w="3522" w:type="dxa"/>
+            <w:gridSpan w:val="2"/>
+          </w:tcPr>
+          <w:p>
+            <w:pPr>
+              <w:jc w:val="center"/>
+              <w:rPr>
+                <w:b w:val="0"/>
+                <w:sz w:val="20"/>
+              </w:rPr>
+            </w:pPr>
+            <w:r>
+              <w:rPr>
+                <w:b w:val="0"/>
+                <w:sz w:val="20"/>
+              </w:rPr>
+              <w:t>AMENAZAS</w:t>
+            </w:r>
+          </w:p>
+        </w:tc>
+        <w:tc>
+          <w:tcPr>
+            <w:tcW w:w="606" w:type="dxa"/>
+          </w:tcPr>
+          <w:p>
+            <w:pPr>
+              <w:jc w:val="both"/>
+              <w:cnfStyle w:val="000000000000" w:firstRow="0" w:lastRow="0" w:firstColumn="0" w:lastColumn="0" w:oddVBand="0" w:evenVBand="0" w:oddHBand="0" w:evenHBand="0" w:firstRowFirstColumn="0" w:firstRowLastColumn="0" w:lastRowFirstColumn="0" w:lastRowLastColumn="0"/>
+              <w:rPr>
+                <w:b/>
+                <w:sz w:val="20"/>
+              </w:rPr>
+            </w:pPr>
+          </w:p>
+        </w:tc>
+        <w:tc>
+          <w:tcPr>
+            <w:tcW w:w="3004" w:type="dxa"/>
+          </w:tcPr>
+          <w:p>
+            <w:pPr>
+              <w:jc w:val="both"/>
+              <w:cnfStyle w:val="000000000000" w:firstRow="0" w:lastRow="0" w:firstColumn="0" w:lastColumn="0" w:oddVBand="0" w:evenVBand="0" w:oddHBand="0" w:evenHBand="0" w:firstRowFirstColumn="0" w:firstRowLastColumn="0" w:lastRowFirstColumn="0" w:lastRowLastColumn="0"/>
+              <w:rPr>
+                <w:sz w:val="20"/>
+              </w:rPr>
+            </w:pPr>
+            <w:r>
+              <w:rPr>
+                <w:sz w:val="20"/>
+              </w:rPr>
+              <w:t>Estrategias FA</w:t>
+            </w:r>
+          </w:p>
+        </w:tc>
+        <w:tc>
+          <w:tcPr>
+            <w:tcW w:w="642" w:type="dxa"/>
+          </w:tcPr>
+          <w:p>
+            <w:pPr>
+              <w:jc w:val="both"/>
+              <w:cnfStyle w:val="000000000000" w:firstRow="0" w:lastRow="0" w:firstColumn="0" w:lastColumn="0" w:oddVBand="0" w:evenVBand="0" w:oddHBand="0" w:evenHBand="0" w:firstRowFirstColumn="0" w:firstRowLastColumn="0" w:lastRowFirstColumn="0" w:lastRowLastColumn="0"/>
+              <w:rPr>
+                <w:b/>
+                <w:sz w:val="20"/>
+              </w:rPr>
+            </w:pPr>
+          </w:p>
+        </w:tc>
+        <w:tc>
+          <w:tcPr>
+            <w:tcW w:w="3011" w:type="dxa"/>
+          </w:tcPr>
+          <w:p>
+            <w:pPr>
+              <w:jc w:val="both"/>
+              <w:cnfStyle w:val="000000000000" w:firstRow="0" w:lastRow="0" w:firstColumn="0" w:lastColumn="0" w:oddVBand="0" w:evenVBand="0" w:oddHBand="0" w:evenHBand="0" w:firstRowFirstColumn="0" w:firstRowLastColumn="0" w:lastRowFirstColumn="0" w:lastRowLastColumn="0"/>
+              <w:rPr>
+                <w:sz w:val="20"/>
+              </w:rPr>
+            </w:pPr>
+            <w:r>
+              <w:rPr>
+                <w:sz w:val="20"/>
+              </w:rPr>
+              <w:t>Estrategias DA</w:t>
+            </w:r>
+          </w:p>
+        </w:tc>
+      </w:tr>
+      <w:tr>
+        <w:trPr>
+          <w:cnfStyle w:val="000000100000" w:firstRow="0" w:lastRow="0" w:firstColumn="0" w:lastColumn="0" w:oddVBand="0" w:evenVBand="0" w:oddHBand="1" w:evenHBand="0" w:firstRowFirstColumn="0" w:firstRowLastColumn="0" w:lastRowFirstColumn="0" w:lastRowLastColumn="0"/>
+          <w:trHeight w:val="458"/>
+        </w:trPr>
+        <w:tc>
+          <w:tcPr>
+            <w:cnfStyle w:val="001000000000" w:firstRow="0" w:lastRow="0" w:firstColumn="1" w:lastColumn="0" w:oddVBand="0" w:evenVBand="0" w:oddHBand="0" w:evenHBand="0" w:firstRowFirstColumn="0" w:firstRowLastColumn="0" w:lastRowFirstColumn="0" w:lastRowLastColumn="0"/>
+            <w:tcW w:w="499" w:type="dxa"/>
+          </w:tcPr>
+          <w:p>
+            <w:pPr>
+              <w:jc w:val="both"/>
+              <w:rPr>
+                <w:b w:val="0"/>
+                <w:sz w:val="20"/>
+              </w:rPr>
+            </w:pPr>
+            <w:r>
+              <w:rPr>
+                <w:b w:val="0"/>
+                <w:sz w:val="20"/>
+              </w:rPr>
+              <w:t>A1</w:t>
+            </w:r>
+          </w:p>
+        </w:tc>
+        <w:tc>
+          <w:tcPr>
+            <w:tcW w:w="3022" w:type="dxa"/>
+          </w:tcPr>
+          <w:p>
+            <w:pPr>
+              <w:jc w:val="both"/>
+              <w:cnfStyle w:val="000000100000" w:firstRow="0" w:lastRow="0" w:firstColumn="0" w:lastColumn="0" w:oddVBand="0" w:evenVBand="0" w:oddHBand="1" w:evenHBand="0" w:firstRowFirstColumn="0" w:firstRowLastColumn="0" w:lastRowFirstColumn="0" w:lastRowLastColumn="0"/>
+              <w:rPr>
+                <w:sz w:val="20"/>
+              </w:rPr>
+            </w:pPr>
+            <w:r>
+              <w:rPr>
+                <w:sz w:val="18"/>
+              </w:rPr>
+              <w:t>Mercado de los videojuegos es muy competitivo.</w:t>
+            </w:r>
+          </w:p>
+        </w:tc>
+        <w:tc>
+          <w:tcPr>
+            <w:tcW w:w="606" w:type="dxa"/>
+          </w:tcPr>
+          <w:p>
+            <w:pPr>
+              <w:jc w:val="both"/>
+              <w:cnfStyle w:val="000000100000" w:firstRow="0" w:lastRow="0" w:firstColumn="0" w:lastColumn="0" w:oddVBand="0" w:evenVBand="0" w:oddHBand="1" w:evenHBand="0" w:firstRowFirstColumn="0" w:firstRowLastColumn="0" w:lastRowFirstColumn="0" w:lastRowLastColumn="0"/>
+              <w:rPr>
+                <w:sz w:val="20"/>
+              </w:rPr>
+            </w:pPr>
+            <w:r>
+              <w:rPr>
+                <w:sz w:val="20"/>
+              </w:rPr>
+              <w:t>FA1</w:t>
+            </w:r>
+          </w:p>
+        </w:tc>
+        <w:tc>
+          <w:tcPr>
+            <w:tcW w:w="3004" w:type="dxa"/>
+          </w:tcPr>
+          <w:p>
+            <w:pPr>
+              <w:jc w:val="both"/>
+              <w:cnfStyle w:val="000000100000" w:firstRow="0" w:lastRow="0" w:firstColumn="0" w:lastColumn="0" w:oddVBand="0" w:evenVBand="0" w:oddHBand="1" w:evenHBand="0" w:firstRowFirstColumn="0" w:firstRowLastColumn="0" w:lastRowFirstColumn="0" w:lastRowLastColumn="0"/>
+              <w:rPr>
+                <w:b/>
+                <w:sz w:val="20"/>
+              </w:rPr>
+            </w:pPr>
+          </w:p>
+        </w:tc>
+        <w:tc>
+          <w:tcPr>
+            <w:tcW w:w="642" w:type="dxa"/>
+          </w:tcPr>
+          <w:p>
+            <w:pPr>
+              <w:jc w:val="both"/>
+              <w:cnfStyle w:val="000000100000" w:firstRow="0" w:lastRow="0" w:firstColumn="0" w:lastColumn="0" w:oddVBand="0" w:evenVBand="0" w:oddHBand="1" w:evenHBand="0" w:firstRowFirstColumn="0" w:firstRowLastColumn="0" w:lastRowFirstColumn="0" w:lastRowLastColumn="0"/>
+              <w:rPr>
+                <w:sz w:val="20"/>
+              </w:rPr>
+            </w:pPr>
+            <w:r>
+              <w:rPr>
+                <w:sz w:val="20"/>
+              </w:rPr>
+              <w:t>DA1</w:t>
+            </w:r>
+          </w:p>
+        </w:tc>
+        <w:tc>
+          <w:tcPr>
+            <w:tcW w:w="3011" w:type="dxa"/>
+          </w:tcPr>
+          <w:p>
+            <w:pPr>
+              <w:jc w:val="both"/>
+              <w:cnfStyle w:val="000000100000" w:firstRow="0" w:lastRow="0" w:firstColumn="0" w:lastColumn="0" w:oddVBand="0" w:evenVBand="0" w:oddHBand="1" w:evenHBand="0" w:firstRowFirstColumn="0" w:firstRowLastColumn="0" w:lastRowFirstColumn="0" w:lastRowLastColumn="0"/>
+              <w:rPr>
+                <w:b/>
+                <w:sz w:val="20"/>
+              </w:rPr>
+            </w:pPr>
+          </w:p>
+        </w:tc>
+      </w:tr>
+      <w:tr>
+        <w:trPr>
+          <w:trHeight w:val="458"/>
+        </w:trPr>
+        <w:tc>
+          <w:tcPr>
+            <w:cnfStyle w:val="001000000000" w:firstRow="0" w:lastRow="0" w:firstColumn="1" w:lastColumn="0" w:oddVBand="0" w:evenVBand="0" w:oddHBand="0" w:evenHBand="0" w:firstRowFirstColumn="0" w:firstRowLastColumn="0" w:lastRowFirstColumn="0" w:lastRowLastColumn="0"/>
+            <w:tcW w:w="499" w:type="dxa"/>
+          </w:tcPr>
+          <w:p>
+            <w:pPr>
+              <w:jc w:val="both"/>
+              <w:rPr>
+                <w:b w:val="0"/>
+                <w:sz w:val="20"/>
+              </w:rPr>
+            </w:pPr>
+            <w:r>
+              <w:rPr>
+                <w:b w:val="0"/>
+                <w:sz w:val="20"/>
+              </w:rPr>
+              <w:t>A2</w:t>
+            </w:r>
+          </w:p>
+        </w:tc>
+        <w:tc>
+          <w:tcPr>
+            <w:tcW w:w="3022" w:type="dxa"/>
+          </w:tcPr>
+          <w:p>
+            <w:pPr>
+              <w:jc w:val="both"/>
+              <w:cnfStyle w:val="000000000000" w:firstRow="0" w:lastRow="0" w:firstColumn="0" w:lastColumn="0" w:oddVBand="0" w:evenVBand="0" w:oddHBand="0" w:evenHBand="0" w:firstRowFirstColumn="0" w:firstRowLastColumn="0" w:lastRowFirstColumn="0" w:lastRowLastColumn="0"/>
+              <w:rPr>
+                <w:sz w:val="20"/>
+              </w:rPr>
+            </w:pPr>
+            <w:r>
+              <w:rPr>
+                <w:sz w:val="18"/>
+              </w:rPr>
+              <w:t>El proceso para adoptar las nueva tecnologías puede tomar mucho tiempo</w:t>
+            </w:r>
+          </w:p>
+        </w:tc>
+        <w:tc>
+          <w:tcPr>
+            <w:tcW w:w="606" w:type="dxa"/>
+          </w:tcPr>
+          <w:p>
+            <w:pPr>
+              <w:jc w:val="both"/>
+              <w:cnfStyle w:val="000000000000" w:firstRow="0" w:lastRow="0" w:firstColumn="0" w:lastColumn="0" w:oddVBand="0" w:evenVBand="0" w:oddHBand="0" w:evenHBand="0" w:firstRowFirstColumn="0" w:firstRowLastColumn="0" w:lastRowFirstColumn="0" w:lastRowLastColumn="0"/>
+              <w:rPr>
+                <w:sz w:val="20"/>
+              </w:rPr>
+            </w:pPr>
+            <w:r>
+              <w:rPr>
+                <w:sz w:val="20"/>
+              </w:rPr>
+              <w:t>FA2</w:t>
+            </w:r>
+          </w:p>
+        </w:tc>
+        <w:tc>
+          <w:tcPr>
+            <w:tcW w:w="3004" w:type="dxa"/>
+          </w:tcPr>
+          <w:p>
+            <w:pPr>
+              <w:jc w:val="both"/>
+              <w:cnfStyle w:val="000000000000" w:firstRow="0" w:lastRow="0" w:firstColumn="0" w:lastColumn="0" w:oddVBand="0" w:evenVBand="0" w:oddHBand="0" w:evenHBand="0" w:firstRowFirstColumn="0" w:firstRowLastColumn="0" w:lastRowFirstColumn="0" w:lastRowLastColumn="0"/>
+              <w:rPr>
+                <w:b/>
+                <w:sz w:val="20"/>
+              </w:rPr>
+            </w:pPr>
+          </w:p>
+        </w:tc>
+        <w:tc>
+          <w:tcPr>
+            <w:tcW w:w="642" w:type="dxa"/>
+          </w:tcPr>
+          <w:p>
+            <w:pPr>
+              <w:jc w:val="both"/>
+              <w:cnfStyle w:val="000000000000" w:firstRow="0" w:lastRow="0" w:firstColumn="0" w:lastColumn="0" w:oddVBand="0" w:evenVBand="0" w:oddHBand="0" w:evenHBand="0" w:firstRowFirstColumn="0" w:firstRowLastColumn="0" w:lastRowFirstColumn="0" w:lastRowLastColumn="0"/>
+              <w:rPr>
+                <w:sz w:val="20"/>
+              </w:rPr>
+            </w:pPr>
+            <w:r>
+              <w:rPr>
+                <w:sz w:val="20"/>
+              </w:rPr>
+              <w:t>DA2</w:t>
+            </w:r>
+          </w:p>
+        </w:tc>
+        <w:tc>
+          <w:tcPr>
+            <w:tcW w:w="3011" w:type="dxa"/>
+          </w:tcPr>
+          <w:p>
+            <w:pPr>
+              <w:jc w:val="both"/>
+              <w:cnfStyle w:val="000000000000" w:firstRow="0" w:lastRow="0" w:firstColumn="0" w:lastColumn="0" w:oddVBand="0" w:evenVBand="0" w:oddHBand="0" w:evenHBand="0" w:firstRowFirstColumn="0" w:firstRowLastColumn="0" w:lastRowFirstColumn="0" w:lastRowLastColumn="0"/>
+              <w:rPr>
+                <w:b/>
+                <w:sz w:val="20"/>
+              </w:rPr>
+            </w:pPr>
+          </w:p>
+        </w:tc>
+      </w:tr>
+    </w:tbl>
     <w:p>
       <w:pPr>
         <w:jc w:val="both"/>
@@ -162,6 +1309,8 @@
           <w:b/>
         </w:rPr>
       </w:pPr>
+      <w:bookmarkStart w:id="0" w:name="_GoBack"/>
+      <w:bookmarkEnd w:id="0"/>
     </w:p>
     <w:sectPr>
       <w:pgSz w:w="12240" w:h="15840"/>
@@ -570,7 +1719,6 @@
   <w:style w:type="character" w:default="1" w:styleId="Fuentedeprrafopredeter">
     <w:name w:val="Default Paragraph Font"/>
     <w:uiPriority w:val="1"/>
-    <w:semiHidden/>
     <w:unhideWhenUsed/>
   </w:style>
   <w:style w:type="table" w:default="1" w:styleId="Tablanormal">
@@ -593,6 +1741,113 @@
     <w:uiPriority w:val="99"/>
     <w:semiHidden/>
     <w:unhideWhenUsed/>
+  </w:style>
+  <w:style w:type="table" w:styleId="Tablaconcuadrcula">
+    <w:name w:val="Table Grid"/>
+    <w:basedOn w:val="Tablanormal"/>
+    <w:uiPriority w:val="39"/>
+    <w:rsid w:val="00546C4A"/>
+    <w:pPr>
+      <w:spacing w:after="0" w:line="240" w:lineRule="auto"/>
+    </w:pPr>
+    <w:tblPr>
+      <w:tblInd w:w="0" w:type="dxa"/>
+      <w:tblBorders>
+        <w:top w:val="single" w:sz="4" w:space="0" w:color="auto"/>
+        <w:left w:val="single" w:sz="4" w:space="0" w:color="auto"/>
+        <w:bottom w:val="single" w:sz="4" w:space="0" w:color="auto"/>
+        <w:right w:val="single" w:sz="4" w:space="0" w:color="auto"/>
+        <w:insideH w:val="single" w:sz="4" w:space="0" w:color="auto"/>
+        <w:insideV w:val="single" w:sz="4" w:space="0" w:color="auto"/>
+      </w:tblBorders>
+      <w:tblCellMar>
+        <w:top w:w="0" w:type="dxa"/>
+        <w:left w:w="108" w:type="dxa"/>
+        <w:bottom w:w="0" w:type="dxa"/>
+        <w:right w:w="108" w:type="dxa"/>
+      </w:tblCellMar>
+    </w:tblPr>
+  </w:style>
+  <w:style w:type="table" w:styleId="Tablanormal1">
+    <w:name w:val="Plain Table 1"/>
+    <w:basedOn w:val="Tablanormal"/>
+    <w:uiPriority w:val="41"/>
+    <w:rsid w:val="00215207"/>
+    <w:pPr>
+      <w:spacing w:after="0" w:line="240" w:lineRule="auto"/>
+    </w:pPr>
+    <w:tblPr>
+      <w:tblStyleRowBandSize w:val="1"/>
+      <w:tblStyleColBandSize w:val="1"/>
+      <w:tblInd w:w="0" w:type="dxa"/>
+      <w:tblBorders>
+        <w:top w:val="single" w:sz="4" w:space="0" w:color="BFBFBF" w:themeColor="background1" w:themeShade="BF"/>
+        <w:left w:val="single" w:sz="4" w:space="0" w:color="BFBFBF" w:themeColor="background1" w:themeShade="BF"/>
+        <w:bottom w:val="single" w:sz="4" w:space="0" w:color="BFBFBF" w:themeColor="background1" w:themeShade="BF"/>
+        <w:right w:val="single" w:sz="4" w:space="0" w:color="BFBFBF" w:themeColor="background1" w:themeShade="BF"/>
+        <w:insideH w:val="single" w:sz="4" w:space="0" w:color="BFBFBF" w:themeColor="background1" w:themeShade="BF"/>
+        <w:insideV w:val="single" w:sz="4" w:space="0" w:color="BFBFBF" w:themeColor="background1" w:themeShade="BF"/>
+      </w:tblBorders>
+      <w:tblCellMar>
+        <w:top w:w="0" w:type="dxa"/>
+        <w:left w:w="108" w:type="dxa"/>
+        <w:bottom w:w="0" w:type="dxa"/>
+        <w:right w:w="108" w:type="dxa"/>
+      </w:tblCellMar>
+    </w:tblPr>
+    <w:tblStylePr w:type="firstRow">
+      <w:rPr>
+        <w:b/>
+        <w:bCs/>
+      </w:rPr>
+    </w:tblStylePr>
+    <w:tblStylePr w:type="lastRow">
+      <w:rPr>
+        <w:b/>
+        <w:bCs/>
+      </w:rPr>
+      <w:tblPr/>
+      <w:tcPr>
+        <w:tcBorders>
+          <w:top w:val="double" w:sz="4" w:space="0" w:color="BFBFBF" w:themeColor="background1" w:themeShade="BF"/>
+        </w:tcBorders>
+      </w:tcPr>
+    </w:tblStylePr>
+    <w:tblStylePr w:type="firstCol">
+      <w:rPr>
+        <w:b/>
+        <w:bCs/>
+      </w:rPr>
+    </w:tblStylePr>
+    <w:tblStylePr w:type="lastCol">
+      <w:rPr>
+        <w:b/>
+        <w:bCs/>
+      </w:rPr>
+    </w:tblStylePr>
+    <w:tblStylePr w:type="band1Vert">
+      <w:tblPr/>
+      <w:tcPr>
+        <w:shd w:val="clear" w:color="auto" w:fill="F2F2F2" w:themeFill="background1" w:themeFillShade="F2"/>
+      </w:tcPr>
+    </w:tblStylePr>
+    <w:tblStylePr w:type="band1Horz">
+      <w:tblPr/>
+      <w:tcPr>
+        <w:shd w:val="clear" w:color="auto" w:fill="F2F2F2" w:themeFill="background1" w:themeFillShade="F2"/>
+      </w:tcPr>
+    </w:tblStylePr>
+  </w:style>
+  <w:style w:type="paragraph" w:styleId="Prrafodelista">
+    <w:name w:val="List Paragraph"/>
+    <w:basedOn w:val="Normal"/>
+    <w:uiPriority w:val="34"/>
+    <w:qFormat/>
+    <w:rsid w:val="008E7E57"/>
+    <w:pPr>
+      <w:ind w:left="720"/>
+      <w:contextualSpacing/>
+    </w:pPr>
   </w:style>
 </w:styles>
 </file>

--- a/Temp_folder/Emprendimiento.docx
+++ b/Temp_folder/Emprendimiento.docx
@@ -6,15 +6,19 @@
       <w:pPr>
         <w:jc w:val="center"/>
         <w:rPr>
+          <w:b/>
           <w:sz w:val="28"/>
         </w:rPr>
       </w:pPr>
       <w:r>
         <w:rPr>
+          <w:b/>
           <w:sz w:val="28"/>
         </w:rPr>
         <w:t>Visión, Misión y Estrategia</w:t>
       </w:r>
+      <w:bookmarkStart w:id="0" w:name="_GoBack"/>
+      <w:bookmarkEnd w:id="0"/>
     </w:p>
     <w:p>
       <w:pPr>
@@ -156,41 +160,42 @@
     <w:tbl>
       <w:tblPr>
         <w:tblStyle w:val="Tablanormal1"/>
-        <w:tblW w:w="10785" w:type="dxa"/>
-        <w:tblInd w:w="-696" w:type="dxa"/>
+        <w:tblW w:w="11228" w:type="dxa"/>
+        <w:tblInd w:w="-1139" w:type="dxa"/>
         <w:tblLook w:val="04A0" w:firstRow="1" w:lastRow="0" w:firstColumn="1" w:lastColumn="0" w:noHBand="0" w:noVBand="1"/>
       </w:tblPr>
       <w:tblGrid>
-        <w:gridCol w:w="499"/>
-        <w:gridCol w:w="3023"/>
-        <w:gridCol w:w="606"/>
-        <w:gridCol w:w="3004"/>
-        <w:gridCol w:w="642"/>
-        <w:gridCol w:w="3011"/>
+        <w:gridCol w:w="450"/>
+        <w:gridCol w:w="3455"/>
+        <w:gridCol w:w="542"/>
+        <w:gridCol w:w="3244"/>
+        <w:gridCol w:w="573"/>
+        <w:gridCol w:w="2964"/>
       </w:tblGrid>
       <w:tr>
         <w:trPr>
           <w:cnfStyle w:val="100000000000" w:firstRow="1" w:lastRow="0" w:firstColumn="0" w:lastColumn="0" w:oddVBand="0" w:evenVBand="0" w:oddHBand="0" w:evenHBand="0" w:firstRowFirstColumn="0" w:firstRowLastColumn="0" w:lastRowFirstColumn="0" w:lastRowLastColumn="0"/>
-          <w:trHeight w:val="474"/>
+          <w:trHeight w:val="274"/>
         </w:trPr>
         <w:tc>
           <w:tcPr>
             <w:cnfStyle w:val="001000000000" w:firstRow="0" w:lastRow="0" w:firstColumn="1" w:lastColumn="0" w:oddVBand="0" w:evenVBand="0" w:oddHBand="0" w:evenHBand="0" w:firstRowFirstColumn="0" w:firstRowLastColumn="0" w:lastRowFirstColumn="0" w:lastRowLastColumn="0"/>
-            <w:tcW w:w="499" w:type="dxa"/>
+            <w:tcW w:w="450" w:type="dxa"/>
           </w:tcPr>
           <w:p>
             <w:pPr>
               <w:jc w:val="both"/>
               <w:rPr>
                 <w:b w:val="0"/>
-                <w:sz w:val="20"/>
-              </w:rPr>
-            </w:pPr>
-          </w:p>
-        </w:tc>
-        <w:tc>
-          <w:tcPr>
-            <w:tcW w:w="3022" w:type="dxa"/>
+                <w:sz w:val="18"/>
+                <w:szCs w:val="18"/>
+              </w:rPr>
+            </w:pPr>
+          </w:p>
+        </w:tc>
+        <w:tc>
+          <w:tcPr>
+            <w:tcW w:w="3455" w:type="dxa"/>
           </w:tcPr>
           <w:p>
             <w:pPr>
@@ -198,14 +203,15 @@
               <w:cnfStyle w:val="100000000000" w:firstRow="1" w:lastRow="0" w:firstColumn="0" w:lastColumn="0" w:oddVBand="0" w:evenVBand="0" w:oddHBand="0" w:evenHBand="0" w:firstRowFirstColumn="0" w:firstRowLastColumn="0" w:lastRowFirstColumn="0" w:lastRowLastColumn="0"/>
               <w:rPr>
                 <w:b w:val="0"/>
-                <w:sz w:val="20"/>
-              </w:rPr>
-            </w:pPr>
-          </w:p>
-        </w:tc>
-        <w:tc>
-          <w:tcPr>
-            <w:tcW w:w="3610" w:type="dxa"/>
+                <w:sz w:val="18"/>
+                <w:szCs w:val="18"/>
+              </w:rPr>
+            </w:pPr>
+          </w:p>
+        </w:tc>
+        <w:tc>
+          <w:tcPr>
+            <w:tcW w:w="3786" w:type="dxa"/>
             <w:gridSpan w:val="2"/>
           </w:tcPr>
           <w:p>
@@ -213,14 +219,14 @@
               <w:jc w:val="center"/>
               <w:cnfStyle w:val="100000000000" w:firstRow="1" w:lastRow="0" w:firstColumn="0" w:lastColumn="0" w:oddVBand="0" w:evenVBand="0" w:oddHBand="0" w:evenHBand="0" w:firstRowFirstColumn="0" w:firstRowLastColumn="0" w:lastRowFirstColumn="0" w:lastRowLastColumn="0"/>
               <w:rPr>
-                <w:b w:val="0"/>
-                <w:sz w:val="20"/>
-              </w:rPr>
-            </w:pPr>
-            <w:r>
-              <w:rPr>
-                <w:b w:val="0"/>
-                <w:sz w:val="20"/>
+                <w:sz w:val="18"/>
+                <w:szCs w:val="18"/>
+              </w:rPr>
+            </w:pPr>
+            <w:r>
+              <w:rPr>
+                <w:sz w:val="18"/>
+                <w:szCs w:val="18"/>
               </w:rPr>
               <w:t>FORTALEZAS</w:t>
             </w:r>
@@ -228,7 +234,7 @@
         </w:tc>
         <w:tc>
           <w:tcPr>
-            <w:tcW w:w="3653" w:type="dxa"/>
+            <w:tcW w:w="3537" w:type="dxa"/>
             <w:gridSpan w:val="2"/>
           </w:tcPr>
           <w:p>
@@ -236,14 +242,14 @@
               <w:jc w:val="center"/>
               <w:cnfStyle w:val="100000000000" w:firstRow="1" w:lastRow="0" w:firstColumn="0" w:lastColumn="0" w:oddVBand="0" w:evenVBand="0" w:oddHBand="0" w:evenHBand="0" w:firstRowFirstColumn="0" w:firstRowLastColumn="0" w:lastRowFirstColumn="0" w:lastRowLastColumn="0"/>
               <w:rPr>
-                <w:b w:val="0"/>
-                <w:sz w:val="20"/>
-              </w:rPr>
-            </w:pPr>
-            <w:r>
-              <w:rPr>
-                <w:b w:val="0"/>
-                <w:sz w:val="20"/>
+                <w:sz w:val="18"/>
+                <w:szCs w:val="18"/>
+              </w:rPr>
+            </w:pPr>
+            <w:r>
+              <w:rPr>
+                <w:sz w:val="18"/>
+                <w:szCs w:val="18"/>
               </w:rPr>
               <w:t>DEBILIDADES</w:t>
             </w:r>
@@ -258,21 +264,22 @@
         <w:tc>
           <w:tcPr>
             <w:cnfStyle w:val="001000000000" w:firstRow="0" w:lastRow="0" w:firstColumn="1" w:lastColumn="0" w:oddVBand="0" w:evenVBand="0" w:oddHBand="0" w:evenHBand="0" w:firstRowFirstColumn="0" w:firstRowLastColumn="0" w:lastRowFirstColumn="0" w:lastRowLastColumn="0"/>
-            <w:tcW w:w="499" w:type="dxa"/>
+            <w:tcW w:w="450" w:type="dxa"/>
           </w:tcPr>
           <w:p>
             <w:pPr>
               <w:jc w:val="both"/>
               <w:rPr>
                 <w:b w:val="0"/>
-                <w:sz w:val="20"/>
-              </w:rPr>
-            </w:pPr>
-          </w:p>
-        </w:tc>
-        <w:tc>
-          <w:tcPr>
-            <w:tcW w:w="3022" w:type="dxa"/>
+                <w:sz w:val="18"/>
+                <w:szCs w:val="18"/>
+              </w:rPr>
+            </w:pPr>
+          </w:p>
+        </w:tc>
+        <w:tc>
+          <w:tcPr>
+            <w:tcW w:w="3455" w:type="dxa"/>
           </w:tcPr>
           <w:p>
             <w:pPr>
@@ -280,26 +287,29 @@
               <w:cnfStyle w:val="000000100000" w:firstRow="0" w:lastRow="0" w:firstColumn="0" w:lastColumn="0" w:oddVBand="0" w:evenVBand="0" w:oddHBand="1" w:evenHBand="0" w:firstRowFirstColumn="0" w:firstRowLastColumn="0" w:lastRowFirstColumn="0" w:lastRowLastColumn="0"/>
               <w:rPr>
                 <w:b/>
-                <w:sz w:val="20"/>
-              </w:rPr>
-            </w:pPr>
-          </w:p>
-        </w:tc>
-        <w:tc>
-          <w:tcPr>
-            <w:tcW w:w="606" w:type="dxa"/>
+                <w:sz w:val="18"/>
+                <w:szCs w:val="18"/>
+              </w:rPr>
+            </w:pPr>
+          </w:p>
+        </w:tc>
+        <w:tc>
+          <w:tcPr>
+            <w:tcW w:w="542" w:type="dxa"/>
           </w:tcPr>
           <w:p>
             <w:pPr>
               <w:jc w:val="both"/>
               <w:cnfStyle w:val="000000100000" w:firstRow="0" w:lastRow="0" w:firstColumn="0" w:lastColumn="0" w:oddVBand="0" w:evenVBand="0" w:oddHBand="1" w:evenHBand="0" w:firstRowFirstColumn="0" w:firstRowLastColumn="0" w:lastRowFirstColumn="0" w:lastRowLastColumn="0"/>
               <w:rPr>
-                <w:sz w:val="20"/>
-              </w:rPr>
-            </w:pPr>
-            <w:r>
-              <w:rPr>
-                <w:sz w:val="20"/>
+                <w:sz w:val="18"/>
+                <w:szCs w:val="18"/>
+              </w:rPr>
+            </w:pPr>
+            <w:r>
+              <w:rPr>
+                <w:sz w:val="18"/>
+                <w:szCs w:val="18"/>
               </w:rPr>
               <w:t>F1</w:t>
             </w:r>
@@ -307,7 +317,7 @@
         </w:tc>
         <w:tc>
           <w:tcPr>
-            <w:tcW w:w="3004" w:type="dxa"/>
+            <w:tcW w:w="3244" w:type="dxa"/>
           </w:tcPr>
           <w:p>
             <w:pPr>
@@ -315,36 +325,42 @@
               <w:cnfStyle w:val="000000100000" w:firstRow="0" w:lastRow="0" w:firstColumn="0" w:lastColumn="0" w:oddVBand="0" w:evenVBand="0" w:oddHBand="1" w:evenHBand="0" w:firstRowFirstColumn="0" w:firstRowLastColumn="0" w:lastRowFirstColumn="0" w:lastRowLastColumn="0"/>
               <w:rPr>
                 <w:i/>
-                <w:sz w:val="20"/>
-              </w:rPr>
-            </w:pPr>
-            <w:r>
-              <w:rPr>
-                <w:sz w:val="18"/>
+                <w:sz w:val="18"/>
+                <w:szCs w:val="18"/>
+              </w:rPr>
+            </w:pPr>
+            <w:r>
+              <w:rPr>
+                <w:sz w:val="18"/>
+                <w:szCs w:val="18"/>
               </w:rPr>
               <w:t>El fundador</w:t>
             </w:r>
             <w:r>
               <w:rPr>
                 <w:sz w:val="18"/>
+                <w:szCs w:val="18"/>
               </w:rPr>
               <w:t xml:space="preserve"> y por ende el equipo</w:t>
             </w:r>
             <w:r>
               <w:rPr>
                 <w:sz w:val="18"/>
+                <w:szCs w:val="18"/>
               </w:rPr>
               <w:t xml:space="preserve"> posee</w:t>
             </w:r>
             <w:r>
               <w:rPr>
                 <w:sz w:val="18"/>
+                <w:szCs w:val="18"/>
               </w:rPr>
               <w:t>n</w:t>
             </w:r>
             <w:r>
               <w:rPr>
                 <w:sz w:val="18"/>
+                <w:szCs w:val="18"/>
               </w:rPr>
               <w:t xml:space="preserve"> una base sólida en técnicas de </w:t>
             </w:r>
@@ -353,6 +369,7 @@
               <w:rPr>
                 <w:i/>
                 <w:sz w:val="18"/>
+                <w:szCs w:val="18"/>
               </w:rPr>
               <w:t>storytelling</w:t>
             </w:r>
@@ -361,6 +378,7 @@
               <w:rPr>
                 <w:i/>
                 <w:sz w:val="18"/>
+                <w:szCs w:val="18"/>
               </w:rPr>
               <w:t>.</w:t>
             </w:r>
@@ -368,19 +386,21 @@
         </w:tc>
         <w:tc>
           <w:tcPr>
-            <w:tcW w:w="642" w:type="dxa"/>
+            <w:tcW w:w="573" w:type="dxa"/>
           </w:tcPr>
           <w:p>
             <w:pPr>
               <w:jc w:val="both"/>
               <w:cnfStyle w:val="000000100000" w:firstRow="0" w:lastRow="0" w:firstColumn="0" w:lastColumn="0" w:oddVBand="0" w:evenVBand="0" w:oddHBand="1" w:evenHBand="0" w:firstRowFirstColumn="0" w:firstRowLastColumn="0" w:lastRowFirstColumn="0" w:lastRowLastColumn="0"/>
               <w:rPr>
-                <w:sz w:val="20"/>
-              </w:rPr>
-            </w:pPr>
-            <w:r>
-              <w:rPr>
-                <w:sz w:val="20"/>
+                <w:sz w:val="18"/>
+                <w:szCs w:val="18"/>
+              </w:rPr>
+            </w:pPr>
+            <w:r>
+              <w:rPr>
+                <w:sz w:val="18"/>
+                <w:szCs w:val="18"/>
               </w:rPr>
               <w:t>D1</w:t>
             </w:r>
@@ -388,19 +408,21 @@
         </w:tc>
         <w:tc>
           <w:tcPr>
-            <w:tcW w:w="3011" w:type="dxa"/>
+            <w:tcW w:w="2964" w:type="dxa"/>
           </w:tcPr>
           <w:p>
             <w:pPr>
               <w:jc w:val="both"/>
               <w:cnfStyle w:val="000000100000" w:firstRow="0" w:lastRow="0" w:firstColumn="0" w:lastColumn="0" w:oddVBand="0" w:evenVBand="0" w:oddHBand="1" w:evenHBand="0" w:firstRowFirstColumn="0" w:firstRowLastColumn="0" w:lastRowFirstColumn="0" w:lastRowLastColumn="0"/>
               <w:rPr>
-                <w:sz w:val="20"/>
-              </w:rPr>
-            </w:pPr>
-            <w:r>
-              <w:rPr>
-                <w:sz w:val="18"/>
+                <w:sz w:val="18"/>
+                <w:szCs w:val="18"/>
+              </w:rPr>
+            </w:pPr>
+            <w:r>
+              <w:rPr>
+                <w:sz w:val="18"/>
+                <w:szCs w:val="18"/>
               </w:rPr>
               <w:t>Sin innovación la técnica puede decaer muy rápidamente.</w:t>
             </w:r>
@@ -414,21 +436,22 @@
         <w:tc>
           <w:tcPr>
             <w:cnfStyle w:val="001000000000" w:firstRow="0" w:lastRow="0" w:firstColumn="1" w:lastColumn="0" w:oddVBand="0" w:evenVBand="0" w:oddHBand="0" w:evenHBand="0" w:firstRowFirstColumn="0" w:firstRowLastColumn="0" w:lastRowFirstColumn="0" w:lastRowLastColumn="0"/>
-            <w:tcW w:w="499" w:type="dxa"/>
+            <w:tcW w:w="450" w:type="dxa"/>
           </w:tcPr>
           <w:p>
             <w:pPr>
               <w:jc w:val="both"/>
               <w:rPr>
                 <w:b w:val="0"/>
-                <w:sz w:val="20"/>
-              </w:rPr>
-            </w:pPr>
-          </w:p>
-        </w:tc>
-        <w:tc>
-          <w:tcPr>
-            <w:tcW w:w="3022" w:type="dxa"/>
+                <w:sz w:val="18"/>
+                <w:szCs w:val="18"/>
+              </w:rPr>
+            </w:pPr>
+          </w:p>
+        </w:tc>
+        <w:tc>
+          <w:tcPr>
+            <w:tcW w:w="3455" w:type="dxa"/>
           </w:tcPr>
           <w:p>
             <w:pPr>
@@ -436,26 +459,29 @@
               <w:cnfStyle w:val="000000000000" w:firstRow="0" w:lastRow="0" w:firstColumn="0" w:lastColumn="0" w:oddVBand="0" w:evenVBand="0" w:oddHBand="0" w:evenHBand="0" w:firstRowFirstColumn="0" w:firstRowLastColumn="0" w:lastRowFirstColumn="0" w:lastRowLastColumn="0"/>
               <w:rPr>
                 <w:b/>
-                <w:sz w:val="20"/>
-              </w:rPr>
-            </w:pPr>
-          </w:p>
-        </w:tc>
-        <w:tc>
-          <w:tcPr>
-            <w:tcW w:w="606" w:type="dxa"/>
+                <w:sz w:val="18"/>
+                <w:szCs w:val="18"/>
+              </w:rPr>
+            </w:pPr>
+          </w:p>
+        </w:tc>
+        <w:tc>
+          <w:tcPr>
+            <w:tcW w:w="542" w:type="dxa"/>
           </w:tcPr>
           <w:p>
             <w:pPr>
               <w:jc w:val="both"/>
               <w:cnfStyle w:val="000000000000" w:firstRow="0" w:lastRow="0" w:firstColumn="0" w:lastColumn="0" w:oddVBand="0" w:evenVBand="0" w:oddHBand="0" w:evenHBand="0" w:firstRowFirstColumn="0" w:firstRowLastColumn="0" w:lastRowFirstColumn="0" w:lastRowLastColumn="0"/>
               <w:rPr>
-                <w:sz w:val="20"/>
-              </w:rPr>
-            </w:pPr>
-            <w:r>
-              <w:rPr>
-                <w:sz w:val="20"/>
+                <w:sz w:val="18"/>
+                <w:szCs w:val="18"/>
+              </w:rPr>
+            </w:pPr>
+            <w:r>
+              <w:rPr>
+                <w:sz w:val="18"/>
+                <w:szCs w:val="18"/>
               </w:rPr>
               <w:t>F2</w:t>
             </w:r>
@@ -463,49 +489,56 @@
         </w:tc>
         <w:tc>
           <w:tcPr>
-            <w:tcW w:w="3004" w:type="dxa"/>
+            <w:tcW w:w="3244" w:type="dxa"/>
           </w:tcPr>
           <w:p>
             <w:pPr>
               <w:jc w:val="both"/>
               <w:cnfStyle w:val="000000000000" w:firstRow="0" w:lastRow="0" w:firstColumn="0" w:lastColumn="0" w:oddVBand="0" w:evenVBand="0" w:oddHBand="0" w:evenHBand="0" w:firstRowFirstColumn="0" w:firstRowLastColumn="0" w:lastRowFirstColumn="0" w:lastRowLastColumn="0"/>
               <w:rPr>
-                <w:sz w:val="20"/>
-              </w:rPr>
-            </w:pPr>
-            <w:r>
-              <w:rPr>
-                <w:sz w:val="18"/>
+                <w:sz w:val="18"/>
+                <w:szCs w:val="18"/>
+              </w:rPr>
+            </w:pPr>
+            <w:r>
+              <w:rPr>
+                <w:sz w:val="18"/>
+                <w:szCs w:val="18"/>
               </w:rPr>
               <w:t xml:space="preserve">Videojuegos desarrollados bajo </w:t>
             </w:r>
             <w:r>
               <w:rPr>
                 <w:sz w:val="18"/>
+                <w:szCs w:val="18"/>
               </w:rPr>
               <w:t>t</w:t>
             </w:r>
             <w:r>
               <w:rPr>
                 <w:sz w:val="18"/>
+                <w:szCs w:val="18"/>
               </w:rPr>
               <w:t>écnicas de planificadores inteligentes</w:t>
             </w:r>
             <w:r>
               <w:rPr>
                 <w:sz w:val="18"/>
+                <w:szCs w:val="18"/>
               </w:rPr>
               <w:t xml:space="preserve"> son </w:t>
             </w:r>
             <w:r>
               <w:rPr>
                 <w:sz w:val="18"/>
+                <w:szCs w:val="18"/>
               </w:rPr>
               <w:t xml:space="preserve">poco </w:t>
             </w:r>
             <w:r>
               <w:rPr>
                 <w:sz w:val="18"/>
+                <w:szCs w:val="18"/>
               </w:rPr>
               <w:t>comunes.</w:t>
             </w:r>
@@ -513,19 +546,21 @@
         </w:tc>
         <w:tc>
           <w:tcPr>
-            <w:tcW w:w="642" w:type="dxa"/>
+            <w:tcW w:w="573" w:type="dxa"/>
           </w:tcPr>
           <w:p>
             <w:pPr>
               <w:jc w:val="both"/>
               <w:cnfStyle w:val="000000000000" w:firstRow="0" w:lastRow="0" w:firstColumn="0" w:lastColumn="0" w:oddVBand="0" w:evenVBand="0" w:oddHBand="0" w:evenHBand="0" w:firstRowFirstColumn="0" w:firstRowLastColumn="0" w:lastRowFirstColumn="0" w:lastRowLastColumn="0"/>
               <w:rPr>
-                <w:sz w:val="20"/>
-              </w:rPr>
-            </w:pPr>
-            <w:r>
-              <w:rPr>
-                <w:sz w:val="20"/>
+                <w:sz w:val="18"/>
+                <w:szCs w:val="18"/>
+              </w:rPr>
+            </w:pPr>
+            <w:r>
+              <w:rPr>
+                <w:sz w:val="18"/>
+                <w:szCs w:val="18"/>
               </w:rPr>
               <w:t>D2</w:t>
             </w:r>
@@ -533,37 +568,42 @@
         </w:tc>
         <w:tc>
           <w:tcPr>
-            <w:tcW w:w="3011" w:type="dxa"/>
+            <w:tcW w:w="2964" w:type="dxa"/>
           </w:tcPr>
           <w:p>
             <w:pPr>
               <w:jc w:val="both"/>
               <w:cnfStyle w:val="000000000000" w:firstRow="0" w:lastRow="0" w:firstColumn="0" w:lastColumn="0" w:oddVBand="0" w:evenVBand="0" w:oddHBand="0" w:evenHBand="0" w:firstRowFirstColumn="0" w:firstRowLastColumn="0" w:lastRowFirstColumn="0" w:lastRowLastColumn="0"/>
               <w:rPr>
-                <w:sz w:val="20"/>
-              </w:rPr>
-            </w:pPr>
-            <w:r>
-              <w:rPr>
-                <w:sz w:val="18"/>
+                <w:sz w:val="18"/>
+                <w:szCs w:val="18"/>
+              </w:rPr>
+            </w:pPr>
+            <w:r>
+              <w:rPr>
+                <w:sz w:val="18"/>
+                <w:szCs w:val="18"/>
               </w:rPr>
               <w:t>Un</w:t>
             </w:r>
             <w:r>
               <w:rPr>
                 <w:sz w:val="18"/>
+                <w:szCs w:val="18"/>
               </w:rPr>
               <w:t xml:space="preserve"> de</w:t>
             </w:r>
             <w:r>
               <w:rPr>
                 <w:sz w:val="18"/>
+                <w:szCs w:val="18"/>
               </w:rPr>
               <w:t>sarrollo centrado</w:t>
             </w:r>
             <w:r>
               <w:rPr>
                 <w:sz w:val="18"/>
+                <w:szCs w:val="18"/>
               </w:rPr>
               <w:t xml:space="preserve"> en </w:t>
             </w:r>
@@ -572,6 +612,7 @@
               <w:rPr>
                 <w:i/>
                 <w:sz w:val="18"/>
+                <w:szCs w:val="18"/>
               </w:rPr>
               <w:t>Storytelling</w:t>
             </w:r>
@@ -580,21 +621,258 @@
               <w:rPr>
                 <w:i/>
                 <w:sz w:val="18"/>
+                <w:szCs w:val="18"/>
               </w:rPr>
               <w:t xml:space="preserve"> </w:t>
             </w:r>
             <w:r>
               <w:rPr>
                 <w:sz w:val="18"/>
-              </w:rPr>
-              <w:t>consume gran cantidad de recursos.</w:t>
+                <w:szCs w:val="18"/>
+              </w:rPr>
+              <w:t>consume gran cantidad de recurso</w:t>
+            </w:r>
+            <w:r>
+              <w:rPr>
+                <w:sz w:val="18"/>
+                <w:szCs w:val="18"/>
+              </w:rPr>
+              <w:t>s</w:t>
+            </w:r>
+            <w:r>
+              <w:rPr>
+                <w:sz w:val="18"/>
+                <w:szCs w:val="18"/>
+              </w:rPr>
+              <w:t>.</w:t>
             </w:r>
             <w:r>
               <w:rPr>
                 <w:i/>
                 <w:sz w:val="18"/>
+                <w:szCs w:val="18"/>
               </w:rPr>
               <w:t xml:space="preserve"> </w:t>
+            </w:r>
+          </w:p>
+        </w:tc>
+      </w:tr>
+      <w:tr>
+        <w:trPr>
+          <w:cnfStyle w:val="000000100000" w:firstRow="0" w:lastRow="0" w:firstColumn="0" w:lastColumn="0" w:oddVBand="0" w:evenVBand="0" w:oddHBand="1" w:evenHBand="0" w:firstRowFirstColumn="0" w:firstRowLastColumn="0" w:lastRowFirstColumn="0" w:lastRowLastColumn="0"/>
+          <w:trHeight w:val="458"/>
+        </w:trPr>
+        <w:tc>
+          <w:tcPr>
+            <w:cnfStyle w:val="001000000000" w:firstRow="0" w:lastRow="0" w:firstColumn="1" w:lastColumn="0" w:oddVBand="0" w:evenVBand="0" w:oddHBand="0" w:evenHBand="0" w:firstRowFirstColumn="0" w:firstRowLastColumn="0" w:lastRowFirstColumn="0" w:lastRowLastColumn="0"/>
+            <w:tcW w:w="450" w:type="dxa"/>
+          </w:tcPr>
+          <w:p>
+            <w:pPr>
+              <w:jc w:val="both"/>
+              <w:rPr>
+                <w:b w:val="0"/>
+                <w:sz w:val="18"/>
+                <w:szCs w:val="18"/>
+              </w:rPr>
+            </w:pPr>
+          </w:p>
+        </w:tc>
+        <w:tc>
+          <w:tcPr>
+            <w:tcW w:w="3455" w:type="dxa"/>
+          </w:tcPr>
+          <w:p>
+            <w:pPr>
+              <w:jc w:val="both"/>
+              <w:cnfStyle w:val="000000100000" w:firstRow="0" w:lastRow="0" w:firstColumn="0" w:lastColumn="0" w:oddVBand="0" w:evenVBand="0" w:oddHBand="1" w:evenHBand="0" w:firstRowFirstColumn="0" w:firstRowLastColumn="0" w:lastRowFirstColumn="0" w:lastRowLastColumn="0"/>
+              <w:rPr>
+                <w:b/>
+                <w:sz w:val="18"/>
+                <w:szCs w:val="18"/>
+              </w:rPr>
+            </w:pPr>
+          </w:p>
+        </w:tc>
+        <w:tc>
+          <w:tcPr>
+            <w:tcW w:w="542" w:type="dxa"/>
+          </w:tcPr>
+          <w:p>
+            <w:pPr>
+              <w:jc w:val="both"/>
+              <w:cnfStyle w:val="000000100000" w:firstRow="0" w:lastRow="0" w:firstColumn="0" w:lastColumn="0" w:oddVBand="0" w:evenVBand="0" w:oddHBand="1" w:evenHBand="0" w:firstRowFirstColumn="0" w:firstRowLastColumn="0" w:lastRowFirstColumn="0" w:lastRowLastColumn="0"/>
+              <w:rPr>
+                <w:sz w:val="18"/>
+                <w:szCs w:val="18"/>
+              </w:rPr>
+            </w:pPr>
+            <w:r>
+              <w:rPr>
+                <w:sz w:val="18"/>
+                <w:szCs w:val="18"/>
+              </w:rPr>
+              <w:t>F3</w:t>
+            </w:r>
+          </w:p>
+        </w:tc>
+        <w:tc>
+          <w:tcPr>
+            <w:tcW w:w="3244" w:type="dxa"/>
+          </w:tcPr>
+          <w:p>
+            <w:pPr>
+              <w:jc w:val="both"/>
+              <w:cnfStyle w:val="000000100000" w:firstRow="0" w:lastRow="0" w:firstColumn="0" w:lastColumn="0" w:oddVBand="0" w:evenVBand="0" w:oddHBand="1" w:evenHBand="0" w:firstRowFirstColumn="0" w:firstRowLastColumn="0" w:lastRowFirstColumn="0" w:lastRowLastColumn="0"/>
+              <w:rPr>
+                <w:sz w:val="18"/>
+                <w:szCs w:val="18"/>
+              </w:rPr>
+            </w:pPr>
+            <w:r>
+              <w:rPr>
+                <w:sz w:val="18"/>
+                <w:szCs w:val="18"/>
+              </w:rPr>
+              <w:t>Buena base de ideas respaldadas por un grupo de escritores y guionistas.</w:t>
+            </w:r>
+          </w:p>
+        </w:tc>
+        <w:tc>
+          <w:tcPr>
+            <w:tcW w:w="573" w:type="dxa"/>
+          </w:tcPr>
+          <w:p>
+            <w:pPr>
+              <w:jc w:val="both"/>
+              <w:cnfStyle w:val="000000100000" w:firstRow="0" w:lastRow="0" w:firstColumn="0" w:lastColumn="0" w:oddVBand="0" w:evenVBand="0" w:oddHBand="1" w:evenHBand="0" w:firstRowFirstColumn="0" w:firstRowLastColumn="0" w:lastRowFirstColumn="0" w:lastRowLastColumn="0"/>
+              <w:rPr>
+                <w:sz w:val="18"/>
+                <w:szCs w:val="18"/>
+              </w:rPr>
+            </w:pPr>
+          </w:p>
+        </w:tc>
+        <w:tc>
+          <w:tcPr>
+            <w:tcW w:w="2964" w:type="dxa"/>
+          </w:tcPr>
+          <w:p>
+            <w:pPr>
+              <w:jc w:val="both"/>
+              <w:cnfStyle w:val="000000100000" w:firstRow="0" w:lastRow="0" w:firstColumn="0" w:lastColumn="0" w:oddVBand="0" w:evenVBand="0" w:oddHBand="1" w:evenHBand="0" w:firstRowFirstColumn="0" w:firstRowLastColumn="0" w:lastRowFirstColumn="0" w:lastRowLastColumn="0"/>
+              <w:rPr>
+                <w:sz w:val="18"/>
+                <w:szCs w:val="18"/>
+              </w:rPr>
+            </w:pPr>
+          </w:p>
+        </w:tc>
+      </w:tr>
+      <w:tr>
+        <w:trPr>
+          <w:trHeight w:val="299"/>
+        </w:trPr>
+        <w:tc>
+          <w:tcPr>
+            <w:cnfStyle w:val="001000000000" w:firstRow="0" w:lastRow="0" w:firstColumn="1" w:lastColumn="0" w:oddVBand="0" w:evenVBand="0" w:oddHBand="0" w:evenHBand="0" w:firstRowFirstColumn="0" w:firstRowLastColumn="0" w:lastRowFirstColumn="0" w:lastRowLastColumn="0"/>
+            <w:tcW w:w="3905" w:type="dxa"/>
+            <w:gridSpan w:val="2"/>
+          </w:tcPr>
+          <w:p>
+            <w:pPr>
+              <w:jc w:val="center"/>
+              <w:rPr>
+                <w:sz w:val="18"/>
+                <w:szCs w:val="18"/>
+              </w:rPr>
+            </w:pPr>
+            <w:r>
+              <w:rPr>
+                <w:sz w:val="18"/>
+                <w:szCs w:val="18"/>
+              </w:rPr>
+              <w:t>OPORTUNIDADES</w:t>
+            </w:r>
+          </w:p>
+        </w:tc>
+        <w:tc>
+          <w:tcPr>
+            <w:tcW w:w="542" w:type="dxa"/>
+          </w:tcPr>
+          <w:p>
+            <w:pPr>
+              <w:jc w:val="both"/>
+              <w:cnfStyle w:val="000000000000" w:firstRow="0" w:lastRow="0" w:firstColumn="0" w:lastColumn="0" w:oddVBand="0" w:evenVBand="0" w:oddHBand="0" w:evenHBand="0" w:firstRowFirstColumn="0" w:firstRowLastColumn="0" w:lastRowFirstColumn="0" w:lastRowLastColumn="0"/>
+              <w:rPr>
+                <w:b/>
+                <w:sz w:val="18"/>
+                <w:szCs w:val="18"/>
+              </w:rPr>
+            </w:pPr>
+          </w:p>
+        </w:tc>
+        <w:tc>
+          <w:tcPr>
+            <w:tcW w:w="3244" w:type="dxa"/>
+          </w:tcPr>
+          <w:p>
+            <w:pPr>
+              <w:jc w:val="center"/>
+              <w:cnfStyle w:val="000000000000" w:firstRow="0" w:lastRow="0" w:firstColumn="0" w:lastColumn="0" w:oddVBand="0" w:evenVBand="0" w:oddHBand="0" w:evenHBand="0" w:firstRowFirstColumn="0" w:firstRowLastColumn="0" w:lastRowFirstColumn="0" w:lastRowLastColumn="0"/>
+              <w:rPr>
+                <w:b/>
+                <w:sz w:val="18"/>
+                <w:szCs w:val="18"/>
+              </w:rPr>
+            </w:pPr>
+            <w:r>
+              <w:rPr>
+                <w:b/>
+                <w:sz w:val="18"/>
+                <w:szCs w:val="18"/>
+              </w:rPr>
+              <w:t>Estrategias FO</w:t>
+            </w:r>
+          </w:p>
+        </w:tc>
+        <w:tc>
+          <w:tcPr>
+            <w:tcW w:w="573" w:type="dxa"/>
+          </w:tcPr>
+          <w:p>
+            <w:pPr>
+              <w:jc w:val="both"/>
+              <w:cnfStyle w:val="000000000000" w:firstRow="0" w:lastRow="0" w:firstColumn="0" w:lastColumn="0" w:oddVBand="0" w:evenVBand="0" w:oddHBand="0" w:evenHBand="0" w:firstRowFirstColumn="0" w:firstRowLastColumn="0" w:lastRowFirstColumn="0" w:lastRowLastColumn="0"/>
+              <w:rPr>
+                <w:b/>
+                <w:sz w:val="18"/>
+                <w:szCs w:val="18"/>
+              </w:rPr>
+            </w:pPr>
+          </w:p>
+        </w:tc>
+        <w:tc>
+          <w:tcPr>
+            <w:tcW w:w="2964" w:type="dxa"/>
+          </w:tcPr>
+          <w:p>
+            <w:pPr>
+              <w:jc w:val="center"/>
+              <w:cnfStyle w:val="000000000000" w:firstRow="0" w:lastRow="0" w:firstColumn="0" w:lastColumn="0" w:oddVBand="0" w:evenVBand="0" w:oddHBand="0" w:evenHBand="0" w:firstRowFirstColumn="0" w:firstRowLastColumn="0" w:lastRowFirstColumn="0" w:lastRowLastColumn="0"/>
+              <w:rPr>
+                <w:b/>
+                <w:sz w:val="18"/>
+                <w:szCs w:val="18"/>
+              </w:rPr>
+            </w:pPr>
+            <w:r>
+              <w:rPr>
+                <w:b/>
+                <w:sz w:val="18"/>
+                <w:szCs w:val="18"/>
+              </w:rPr>
+              <w:t>Estrategias DO</w:t>
             </w:r>
           </w:p>
         </w:tc>
@@ -607,93 +885,169 @@
         <w:tc>
           <w:tcPr>
             <w:cnfStyle w:val="001000000000" w:firstRow="0" w:lastRow="0" w:firstColumn="1" w:lastColumn="0" w:oddVBand="0" w:evenVBand="0" w:oddHBand="0" w:evenHBand="0" w:firstRowFirstColumn="0" w:firstRowLastColumn="0" w:lastRowFirstColumn="0" w:lastRowLastColumn="0"/>
-            <w:tcW w:w="3522" w:type="dxa"/>
-            <w:gridSpan w:val="2"/>
-          </w:tcPr>
-          <w:p>
-            <w:pPr>
-              <w:jc w:val="center"/>
+            <w:tcW w:w="450" w:type="dxa"/>
+          </w:tcPr>
+          <w:p>
+            <w:pPr>
+              <w:jc w:val="both"/>
               <w:rPr>
                 <w:b w:val="0"/>
-                <w:sz w:val="20"/>
+                <w:sz w:val="18"/>
+                <w:szCs w:val="18"/>
               </w:rPr>
             </w:pPr>
             <w:r>
               <w:rPr>
                 <w:b w:val="0"/>
-                <w:sz w:val="20"/>
-              </w:rPr>
-              <w:t>OPORTUNIDADES</w:t>
-            </w:r>
-          </w:p>
-        </w:tc>
-        <w:tc>
-          <w:tcPr>
-            <w:tcW w:w="606" w:type="dxa"/>
+                <w:sz w:val="18"/>
+                <w:szCs w:val="18"/>
+              </w:rPr>
+              <w:t>O1</w:t>
+            </w:r>
+          </w:p>
+        </w:tc>
+        <w:tc>
+          <w:tcPr>
+            <w:tcW w:w="3455" w:type="dxa"/>
           </w:tcPr>
           <w:p>
             <w:pPr>
               <w:jc w:val="both"/>
               <w:cnfStyle w:val="000000100000" w:firstRow="0" w:lastRow="0" w:firstColumn="0" w:lastColumn="0" w:oddVBand="0" w:evenVBand="0" w:oddHBand="1" w:evenHBand="0" w:firstRowFirstColumn="0" w:firstRowLastColumn="0" w:lastRowFirstColumn="0" w:lastRowLastColumn="0"/>
               <w:rPr>
-                <w:b/>
-                <w:sz w:val="20"/>
-              </w:rPr>
-            </w:pPr>
-          </w:p>
-        </w:tc>
-        <w:tc>
-          <w:tcPr>
-            <w:tcW w:w="3004" w:type="dxa"/>
+                <w:sz w:val="18"/>
+                <w:szCs w:val="18"/>
+              </w:rPr>
+            </w:pPr>
+            <w:r>
+              <w:rPr>
+                <w:sz w:val="18"/>
+                <w:szCs w:val="18"/>
+              </w:rPr>
+              <w:t>Las t</w:t>
+            </w:r>
+            <w:r>
+              <w:rPr>
+                <w:sz w:val="18"/>
+                <w:szCs w:val="18"/>
+              </w:rPr>
+              <w:t>ecnologías necesarias para el desarrollo de videojuegos son cada vez más accesibles.</w:t>
+            </w:r>
+          </w:p>
+        </w:tc>
+        <w:tc>
+          <w:tcPr>
+            <w:tcW w:w="542" w:type="dxa"/>
           </w:tcPr>
           <w:p>
             <w:pPr>
               <w:jc w:val="both"/>
               <w:cnfStyle w:val="000000100000" w:firstRow="0" w:lastRow="0" w:firstColumn="0" w:lastColumn="0" w:oddVBand="0" w:evenVBand="0" w:oddHBand="1" w:evenHBand="0" w:firstRowFirstColumn="0" w:firstRowLastColumn="0" w:lastRowFirstColumn="0" w:lastRowLastColumn="0"/>
               <w:rPr>
-                <w:sz w:val="20"/>
-              </w:rPr>
-            </w:pPr>
-            <w:r>
-              <w:rPr>
-                <w:sz w:val="20"/>
-              </w:rPr>
-              <w:t>Estrategias FO</w:t>
-            </w:r>
-          </w:p>
-        </w:tc>
-        <w:tc>
-          <w:tcPr>
-            <w:tcW w:w="642" w:type="dxa"/>
+                <w:sz w:val="18"/>
+                <w:szCs w:val="18"/>
+              </w:rPr>
+            </w:pPr>
+            <w:r>
+              <w:rPr>
+                <w:sz w:val="18"/>
+                <w:szCs w:val="18"/>
+              </w:rPr>
+              <w:t>FO1</w:t>
+            </w:r>
+          </w:p>
+        </w:tc>
+        <w:tc>
+          <w:tcPr>
+            <w:tcW w:w="3244" w:type="dxa"/>
           </w:tcPr>
           <w:p>
             <w:pPr>
               <w:jc w:val="both"/>
               <w:cnfStyle w:val="000000100000" w:firstRow="0" w:lastRow="0" w:firstColumn="0" w:lastColumn="0" w:oddVBand="0" w:evenVBand="0" w:oddHBand="1" w:evenHBand="0" w:firstRowFirstColumn="0" w:firstRowLastColumn="0" w:lastRowFirstColumn="0" w:lastRowLastColumn="0"/>
               <w:rPr>
-                <w:b/>
-                <w:sz w:val="20"/>
-              </w:rPr>
-            </w:pPr>
-          </w:p>
-        </w:tc>
-        <w:tc>
-          <w:tcPr>
-            <w:tcW w:w="3011" w:type="dxa"/>
+                <w:sz w:val="18"/>
+                <w:szCs w:val="18"/>
+              </w:rPr>
+            </w:pPr>
+            <w:r>
+              <w:rPr>
+                <w:sz w:val="18"/>
+                <w:szCs w:val="18"/>
+              </w:rPr>
+              <w:t>Diseñar un proceso de desarrollo ágil, y barato (O1, F1).</w:t>
+            </w:r>
+          </w:p>
+        </w:tc>
+        <w:tc>
+          <w:tcPr>
+            <w:tcW w:w="573" w:type="dxa"/>
           </w:tcPr>
           <w:p>
             <w:pPr>
               <w:jc w:val="both"/>
               <w:cnfStyle w:val="000000100000" w:firstRow="0" w:lastRow="0" w:firstColumn="0" w:lastColumn="0" w:oddVBand="0" w:evenVBand="0" w:oddHBand="1" w:evenHBand="0" w:firstRowFirstColumn="0" w:firstRowLastColumn="0" w:lastRowFirstColumn="0" w:lastRowLastColumn="0"/>
               <w:rPr>
-                <w:sz w:val="20"/>
-              </w:rPr>
-            </w:pPr>
-            <w:r>
-              <w:rPr>
-                <w:sz w:val="20"/>
-              </w:rPr>
-              <w:t>Estrategias DO</w:t>
+                <w:sz w:val="18"/>
+                <w:szCs w:val="18"/>
+              </w:rPr>
+            </w:pPr>
+            <w:r>
+              <w:rPr>
+                <w:sz w:val="18"/>
+                <w:szCs w:val="18"/>
+              </w:rPr>
+              <w:t>DO1</w:t>
+            </w:r>
+          </w:p>
+        </w:tc>
+        <w:tc>
+          <w:tcPr>
+            <w:tcW w:w="2964" w:type="dxa"/>
+          </w:tcPr>
+          <w:p>
+            <w:pPr>
+              <w:jc w:val="both"/>
+              <w:cnfStyle w:val="000000100000" w:firstRow="0" w:lastRow="0" w:firstColumn="0" w:lastColumn="0" w:oddVBand="0" w:evenVBand="0" w:oddHBand="1" w:evenHBand="0" w:firstRowFirstColumn="0" w:firstRowLastColumn="0" w:lastRowFirstColumn="0" w:lastRowLastColumn="0"/>
+              <w:rPr>
+                <w:sz w:val="18"/>
+                <w:szCs w:val="18"/>
+              </w:rPr>
+            </w:pPr>
+            <w:r>
+              <w:rPr>
+                <w:sz w:val="18"/>
+                <w:szCs w:val="18"/>
+              </w:rPr>
+              <w:t>Aprovechar</w:t>
+            </w:r>
+            <w:r>
+              <w:rPr>
+                <w:sz w:val="18"/>
+                <w:szCs w:val="18"/>
+              </w:rPr>
+              <w:t xml:space="preserve"> las facilidades del entorno</w:t>
+            </w:r>
+            <w:r>
+              <w:rPr>
+                <w:sz w:val="18"/>
+                <w:szCs w:val="18"/>
+              </w:rPr>
+              <w:t xml:space="preserve"> desarrollo para</w:t>
+            </w:r>
+            <w:r>
+              <w:rPr>
+                <w:sz w:val="18"/>
+                <w:szCs w:val="18"/>
+              </w:rPr>
+              <w:t xml:space="preserve"> centrarse en la elaboración de títulos creativos (O1, D1).</w:t>
+            </w:r>
+            <w:r>
+              <w:rPr>
+                <w:sz w:val="18"/>
+                <w:szCs w:val="18"/>
+              </w:rPr>
+              <w:t xml:space="preserve"> </w:t>
             </w:r>
           </w:p>
         </w:tc>
@@ -705,123 +1059,183 @@
         <w:tc>
           <w:tcPr>
             <w:cnfStyle w:val="001000000000" w:firstRow="0" w:lastRow="0" w:firstColumn="1" w:lastColumn="0" w:oddVBand="0" w:evenVBand="0" w:oddHBand="0" w:evenHBand="0" w:firstRowFirstColumn="0" w:firstRowLastColumn="0" w:lastRowFirstColumn="0" w:lastRowLastColumn="0"/>
-            <w:tcW w:w="499" w:type="dxa"/>
+            <w:tcW w:w="450" w:type="dxa"/>
           </w:tcPr>
           <w:p>
             <w:pPr>
               <w:jc w:val="both"/>
               <w:rPr>
                 <w:b w:val="0"/>
-                <w:sz w:val="20"/>
+                <w:sz w:val="18"/>
+                <w:szCs w:val="18"/>
               </w:rPr>
             </w:pPr>
             <w:r>
               <w:rPr>
                 <w:b w:val="0"/>
-                <w:sz w:val="20"/>
-              </w:rPr>
-              <w:t>O1</w:t>
-            </w:r>
-          </w:p>
-        </w:tc>
-        <w:tc>
-          <w:tcPr>
-            <w:tcW w:w="3022" w:type="dxa"/>
+                <w:sz w:val="18"/>
+                <w:szCs w:val="18"/>
+              </w:rPr>
+              <w:t>O2</w:t>
+            </w:r>
+          </w:p>
+        </w:tc>
+        <w:tc>
+          <w:tcPr>
+            <w:tcW w:w="3455" w:type="dxa"/>
           </w:tcPr>
           <w:p>
             <w:pPr>
               <w:jc w:val="both"/>
               <w:cnfStyle w:val="000000000000" w:firstRow="0" w:lastRow="0" w:firstColumn="0" w:lastColumn="0" w:oddVBand="0" w:evenVBand="0" w:oddHBand="0" w:evenHBand="0" w:firstRowFirstColumn="0" w:firstRowLastColumn="0" w:lastRowFirstColumn="0" w:lastRowLastColumn="0"/>
               <w:rPr>
-                <w:sz w:val="20"/>
-              </w:rPr>
-            </w:pPr>
-            <w:r>
-              <w:rPr>
-                <w:sz w:val="18"/>
-              </w:rPr>
-              <w:t>Las t</w:t>
-            </w:r>
-            <w:r>
-              <w:rPr>
-                <w:sz w:val="18"/>
-              </w:rPr>
-              <w:t>ecnologías necesarias para el desarrollo de videojuegos</w:t>
-            </w:r>
-            <w:r>
-              <w:rPr>
-                <w:sz w:val="18"/>
-              </w:rPr>
-              <w:t xml:space="preserve"> son cada vez más accesibles.</w:t>
-            </w:r>
-          </w:p>
-        </w:tc>
-        <w:tc>
-          <w:tcPr>
-            <w:tcW w:w="606" w:type="dxa"/>
+                <w:sz w:val="18"/>
+                <w:szCs w:val="18"/>
+              </w:rPr>
+            </w:pPr>
+            <w:r>
+              <w:rPr>
+                <w:sz w:val="18"/>
+                <w:szCs w:val="18"/>
+              </w:rPr>
+              <w:t>El concepto de la aplic</w:t>
+            </w:r>
+            <w:r>
+              <w:rPr>
+                <w:sz w:val="18"/>
+                <w:szCs w:val="18"/>
+              </w:rPr>
+              <w:t>ación resulta</w:t>
+            </w:r>
+            <w:r>
+              <w:rPr>
+                <w:sz w:val="18"/>
+                <w:szCs w:val="18"/>
+              </w:rPr>
+              <w:t xml:space="preserve"> en buena parte novedoso</w:t>
+            </w:r>
+          </w:p>
+        </w:tc>
+        <w:tc>
+          <w:tcPr>
+            <w:tcW w:w="542" w:type="dxa"/>
           </w:tcPr>
           <w:p>
             <w:pPr>
               <w:jc w:val="both"/>
               <w:cnfStyle w:val="000000000000" w:firstRow="0" w:lastRow="0" w:firstColumn="0" w:lastColumn="0" w:oddVBand="0" w:evenVBand="0" w:oddHBand="0" w:evenHBand="0" w:firstRowFirstColumn="0" w:firstRowLastColumn="0" w:lastRowFirstColumn="0" w:lastRowLastColumn="0"/>
               <w:rPr>
-                <w:sz w:val="20"/>
-              </w:rPr>
-            </w:pPr>
-            <w:r>
-              <w:rPr>
-                <w:sz w:val="20"/>
-              </w:rPr>
-              <w:t>FO1</w:t>
-            </w:r>
-          </w:p>
-        </w:tc>
-        <w:tc>
-          <w:tcPr>
-            <w:tcW w:w="3004" w:type="dxa"/>
+                <w:sz w:val="18"/>
+                <w:szCs w:val="18"/>
+              </w:rPr>
+            </w:pPr>
+            <w:r>
+              <w:rPr>
+                <w:sz w:val="18"/>
+                <w:szCs w:val="18"/>
+              </w:rPr>
+              <w:t>FO2</w:t>
+            </w:r>
+          </w:p>
+        </w:tc>
+        <w:tc>
+          <w:tcPr>
+            <w:tcW w:w="3244" w:type="dxa"/>
           </w:tcPr>
           <w:p>
             <w:pPr>
               <w:jc w:val="both"/>
               <w:cnfStyle w:val="000000000000" w:firstRow="0" w:lastRow="0" w:firstColumn="0" w:lastColumn="0" w:oddVBand="0" w:evenVBand="0" w:oddHBand="0" w:evenHBand="0" w:firstRowFirstColumn="0" w:firstRowLastColumn="0" w:lastRowFirstColumn="0" w:lastRowLastColumn="0"/>
               <w:rPr>
+                <w:sz w:val="18"/>
+                <w:szCs w:val="18"/>
+              </w:rPr>
+            </w:pPr>
+            <w:r>
+              <w:rPr>
+                <w:sz w:val="18"/>
+                <w:szCs w:val="18"/>
+              </w:rPr>
+              <w:t>Desarrollar videojuegos en donde l</w:t>
+            </w:r>
+            <w:r>
+              <w:rPr>
+                <w:sz w:val="18"/>
+                <w:szCs w:val="18"/>
+              </w:rPr>
+              <w:t>a experiencia tras vo</w:t>
+            </w:r>
+            <w:r>
+              <w:rPr>
+                <w:sz w:val="18"/>
+                <w:szCs w:val="18"/>
+              </w:rPr>
+              <w:t>lver a</w:t>
+            </w:r>
+            <w:r>
+              <w:rPr>
+                <w:sz w:val="18"/>
+                <w:szCs w:val="18"/>
+              </w:rPr>
+              <w:t xml:space="preserve"> </w:t>
+            </w:r>
+            <w:r>
+              <w:rPr>
+                <w:sz w:val="18"/>
+                <w:szCs w:val="18"/>
+              </w:rPr>
+              <w:t xml:space="preserve">jugarlo </w:t>
+            </w:r>
+            <w:r>
+              <w:rPr>
+                <w:sz w:val="18"/>
+                <w:szCs w:val="18"/>
+              </w:rPr>
+              <w:t>dejaría de ser monótona.</w:t>
+            </w:r>
+            <w:r>
+              <w:rPr>
+                <w:sz w:val="18"/>
+                <w:szCs w:val="18"/>
+              </w:rPr>
+              <w:t xml:space="preserve"> (O2, F2)</w:t>
+            </w:r>
+          </w:p>
+        </w:tc>
+        <w:tc>
+          <w:tcPr>
+            <w:tcW w:w="573" w:type="dxa"/>
+          </w:tcPr>
+          <w:p>
+            <w:pPr>
+              <w:jc w:val="both"/>
+              <w:cnfStyle w:val="000000000000" w:firstRow="0" w:lastRow="0" w:firstColumn="0" w:lastColumn="0" w:oddVBand="0" w:evenVBand="0" w:oddHBand="0" w:evenHBand="0" w:firstRowFirstColumn="0" w:firstRowLastColumn="0" w:lastRowFirstColumn="0" w:lastRowLastColumn="0"/>
+              <w:rPr>
+                <w:sz w:val="18"/>
+                <w:szCs w:val="18"/>
+              </w:rPr>
+            </w:pPr>
+            <w:r>
+              <w:rPr>
+                <w:sz w:val="18"/>
+                <w:szCs w:val="18"/>
+              </w:rPr>
+              <w:t>DO2</w:t>
+            </w:r>
+          </w:p>
+        </w:tc>
+        <w:tc>
+          <w:tcPr>
+            <w:tcW w:w="2964" w:type="dxa"/>
+          </w:tcPr>
+          <w:p>
+            <w:pPr>
+              <w:jc w:val="both"/>
+              <w:cnfStyle w:val="000000000000" w:firstRow="0" w:lastRow="0" w:firstColumn="0" w:lastColumn="0" w:oddVBand="0" w:evenVBand="0" w:oddHBand="0" w:evenHBand="0" w:firstRowFirstColumn="0" w:firstRowLastColumn="0" w:lastRowFirstColumn="0" w:lastRowLastColumn="0"/>
+              <w:rPr>
                 <w:b/>
-                <w:sz w:val="20"/>
-              </w:rPr>
-            </w:pPr>
-          </w:p>
-        </w:tc>
-        <w:tc>
-          <w:tcPr>
-            <w:tcW w:w="642" w:type="dxa"/>
-          </w:tcPr>
-          <w:p>
-            <w:pPr>
-              <w:jc w:val="both"/>
-              <w:cnfStyle w:val="000000000000" w:firstRow="0" w:lastRow="0" w:firstColumn="0" w:lastColumn="0" w:oddVBand="0" w:evenVBand="0" w:oddHBand="0" w:evenHBand="0" w:firstRowFirstColumn="0" w:firstRowLastColumn="0" w:lastRowFirstColumn="0" w:lastRowLastColumn="0"/>
-              <w:rPr>
-                <w:sz w:val="20"/>
-              </w:rPr>
-            </w:pPr>
-            <w:r>
-              <w:rPr>
-                <w:sz w:val="20"/>
-              </w:rPr>
-              <w:t>DO1</w:t>
-            </w:r>
-          </w:p>
-        </w:tc>
-        <w:tc>
-          <w:tcPr>
-            <w:tcW w:w="3011" w:type="dxa"/>
-          </w:tcPr>
-          <w:p>
-            <w:pPr>
-              <w:jc w:val="both"/>
-              <w:cnfStyle w:val="000000000000" w:firstRow="0" w:lastRow="0" w:firstColumn="0" w:lastColumn="0" w:oddVBand="0" w:evenVBand="0" w:oddHBand="0" w:evenHBand="0" w:firstRowFirstColumn="0" w:firstRowLastColumn="0" w:lastRowFirstColumn="0" w:lastRowLastColumn="0"/>
-              <w:rPr>
-                <w:b/>
-                <w:sz w:val="20"/>
+                <w:sz w:val="18"/>
+                <w:szCs w:val="18"/>
               </w:rPr>
             </w:pPr>
           </w:p>
@@ -830,238 +1244,254 @@
       <w:tr>
         <w:trPr>
           <w:cnfStyle w:val="000000100000" w:firstRow="0" w:lastRow="0" w:firstColumn="0" w:lastColumn="0" w:oddVBand="0" w:evenVBand="0" w:oddHBand="1" w:evenHBand="0" w:firstRowFirstColumn="0" w:firstRowLastColumn="0" w:lastRowFirstColumn="0" w:lastRowLastColumn="0"/>
-          <w:trHeight w:val="474"/>
+          <w:trHeight w:val="378"/>
         </w:trPr>
         <w:tc>
           <w:tcPr>
             <w:cnfStyle w:val="001000000000" w:firstRow="0" w:lastRow="0" w:firstColumn="1" w:lastColumn="0" w:oddVBand="0" w:evenVBand="0" w:oddHBand="0" w:evenHBand="0" w:firstRowFirstColumn="0" w:firstRowLastColumn="0" w:lastRowFirstColumn="0" w:lastRowLastColumn="0"/>
-            <w:tcW w:w="499" w:type="dxa"/>
-          </w:tcPr>
-          <w:p>
-            <w:pPr>
-              <w:jc w:val="both"/>
-              <w:rPr>
-                <w:b w:val="0"/>
-                <w:sz w:val="20"/>
-              </w:rPr>
-            </w:pPr>
-            <w:r>
-              <w:rPr>
-                <w:b w:val="0"/>
-                <w:sz w:val="20"/>
-              </w:rPr>
-              <w:t>O2</w:t>
-            </w:r>
-          </w:p>
-        </w:tc>
-        <w:tc>
-          <w:tcPr>
-            <w:tcW w:w="3022" w:type="dxa"/>
+            <w:tcW w:w="3905" w:type="dxa"/>
+            <w:gridSpan w:val="2"/>
+          </w:tcPr>
+          <w:p>
+            <w:pPr>
+              <w:jc w:val="center"/>
+              <w:rPr>
+                <w:sz w:val="18"/>
+                <w:szCs w:val="18"/>
+              </w:rPr>
+            </w:pPr>
+            <w:r>
+              <w:rPr>
+                <w:sz w:val="18"/>
+                <w:szCs w:val="18"/>
+              </w:rPr>
+              <w:t>AMENAZAS</w:t>
+            </w:r>
+          </w:p>
+        </w:tc>
+        <w:tc>
+          <w:tcPr>
+            <w:tcW w:w="542" w:type="dxa"/>
           </w:tcPr>
           <w:p>
             <w:pPr>
               <w:jc w:val="both"/>
               <w:cnfStyle w:val="000000100000" w:firstRow="0" w:lastRow="0" w:firstColumn="0" w:lastColumn="0" w:oddVBand="0" w:evenVBand="0" w:oddHBand="1" w:evenHBand="0" w:firstRowFirstColumn="0" w:firstRowLastColumn="0" w:lastRowFirstColumn="0" w:lastRowLastColumn="0"/>
               <w:rPr>
-                <w:sz w:val="20"/>
-              </w:rPr>
-            </w:pPr>
-            <w:r>
-              <w:rPr>
-                <w:sz w:val="18"/>
-              </w:rPr>
-              <w:t>El concepto de la aplic</w:t>
-            </w:r>
-            <w:r>
-              <w:rPr>
-                <w:sz w:val="18"/>
-              </w:rPr>
-              <w:t>ación resulta</w:t>
-            </w:r>
-            <w:r>
-              <w:rPr>
-                <w:sz w:val="18"/>
-              </w:rPr>
-              <w:t xml:space="preserve"> en buena parte novedoso</w:t>
-            </w:r>
-          </w:p>
-        </w:tc>
-        <w:tc>
-          <w:tcPr>
-            <w:tcW w:w="606" w:type="dxa"/>
-          </w:tcPr>
-          <w:p>
-            <w:pPr>
-              <w:jc w:val="both"/>
+                <w:b/>
+                <w:sz w:val="18"/>
+                <w:szCs w:val="18"/>
+              </w:rPr>
+            </w:pPr>
+          </w:p>
+        </w:tc>
+        <w:tc>
+          <w:tcPr>
+            <w:tcW w:w="3244" w:type="dxa"/>
+          </w:tcPr>
+          <w:p>
+            <w:pPr>
+              <w:jc w:val="center"/>
               <w:cnfStyle w:val="000000100000" w:firstRow="0" w:lastRow="0" w:firstColumn="0" w:lastColumn="0" w:oddVBand="0" w:evenVBand="0" w:oddHBand="1" w:evenHBand="0" w:firstRowFirstColumn="0" w:firstRowLastColumn="0" w:lastRowFirstColumn="0" w:lastRowLastColumn="0"/>
               <w:rPr>
-                <w:sz w:val="20"/>
-              </w:rPr>
-            </w:pPr>
-            <w:r>
-              <w:rPr>
-                <w:sz w:val="20"/>
-              </w:rPr>
-              <w:t>FO2</w:t>
-            </w:r>
-          </w:p>
-        </w:tc>
-        <w:tc>
-          <w:tcPr>
-            <w:tcW w:w="3004" w:type="dxa"/>
+                <w:b/>
+                <w:sz w:val="18"/>
+                <w:szCs w:val="18"/>
+              </w:rPr>
+            </w:pPr>
+            <w:r>
+              <w:rPr>
+                <w:b/>
+                <w:sz w:val="18"/>
+                <w:szCs w:val="18"/>
+              </w:rPr>
+              <w:t>Estrategias FA</w:t>
+            </w:r>
+          </w:p>
+        </w:tc>
+        <w:tc>
+          <w:tcPr>
+            <w:tcW w:w="573" w:type="dxa"/>
           </w:tcPr>
           <w:p>
             <w:pPr>
               <w:jc w:val="both"/>
               <w:cnfStyle w:val="000000100000" w:firstRow="0" w:lastRow="0" w:firstColumn="0" w:lastColumn="0" w:oddVBand="0" w:evenVBand="0" w:oddHBand="1" w:evenHBand="0" w:firstRowFirstColumn="0" w:firstRowLastColumn="0" w:lastRowFirstColumn="0" w:lastRowLastColumn="0"/>
               <w:rPr>
-                <w:sz w:val="20"/>
-              </w:rPr>
-            </w:pPr>
-            <w:r>
-              <w:rPr>
-                <w:sz w:val="18"/>
-              </w:rPr>
-              <w:t>La experiencia tras volver a jugar el mismo videojuego dejaría de ser monótona</w:t>
-            </w:r>
-            <w:r>
-              <w:rPr>
-                <w:sz w:val="18"/>
-              </w:rPr>
-              <w:t>.</w:t>
-            </w:r>
-          </w:p>
-        </w:tc>
-        <w:tc>
-          <w:tcPr>
-            <w:tcW w:w="642" w:type="dxa"/>
-          </w:tcPr>
-          <w:p>
-            <w:pPr>
-              <w:jc w:val="both"/>
+                <w:b/>
+                <w:sz w:val="18"/>
+                <w:szCs w:val="18"/>
+              </w:rPr>
+            </w:pPr>
+          </w:p>
+        </w:tc>
+        <w:tc>
+          <w:tcPr>
+            <w:tcW w:w="2964" w:type="dxa"/>
+          </w:tcPr>
+          <w:p>
+            <w:pPr>
+              <w:jc w:val="center"/>
               <w:cnfStyle w:val="000000100000" w:firstRow="0" w:lastRow="0" w:firstColumn="0" w:lastColumn="0" w:oddVBand="0" w:evenVBand="0" w:oddHBand="1" w:evenHBand="0" w:firstRowFirstColumn="0" w:firstRowLastColumn="0" w:lastRowFirstColumn="0" w:lastRowLastColumn="0"/>
               <w:rPr>
-                <w:sz w:val="20"/>
-              </w:rPr>
-            </w:pPr>
-            <w:r>
-              <w:rPr>
-                <w:sz w:val="20"/>
-              </w:rPr>
-              <w:t>DO2</w:t>
-            </w:r>
-          </w:p>
-        </w:tc>
-        <w:tc>
-          <w:tcPr>
-            <w:tcW w:w="3011" w:type="dxa"/>
-          </w:tcPr>
-          <w:p>
-            <w:pPr>
-              <w:jc w:val="both"/>
-              <w:cnfStyle w:val="000000100000" w:firstRow="0" w:lastRow="0" w:firstColumn="0" w:lastColumn="0" w:oddVBand="0" w:evenVBand="0" w:oddHBand="1" w:evenHBand="0" w:firstRowFirstColumn="0" w:firstRowLastColumn="0" w:lastRowFirstColumn="0" w:lastRowLastColumn="0"/>
-              <w:rPr>
                 <w:b/>
-                <w:sz w:val="20"/>
-              </w:rPr>
-            </w:pPr>
+                <w:sz w:val="18"/>
+                <w:szCs w:val="18"/>
+              </w:rPr>
+            </w:pPr>
+            <w:r>
+              <w:rPr>
+                <w:b/>
+                <w:sz w:val="18"/>
+                <w:szCs w:val="18"/>
+              </w:rPr>
+              <w:t>Estrategias DA</w:t>
+            </w:r>
           </w:p>
         </w:tc>
       </w:tr>
       <w:tr>
         <w:trPr>
-          <w:trHeight w:val="474"/>
+          <w:trHeight w:val="458"/>
         </w:trPr>
         <w:tc>
           <w:tcPr>
             <w:cnfStyle w:val="001000000000" w:firstRow="0" w:lastRow="0" w:firstColumn="1" w:lastColumn="0" w:oddVBand="0" w:evenVBand="0" w:oddHBand="0" w:evenHBand="0" w:firstRowFirstColumn="0" w:firstRowLastColumn="0" w:lastRowFirstColumn="0" w:lastRowLastColumn="0"/>
-            <w:tcW w:w="3522" w:type="dxa"/>
-            <w:gridSpan w:val="2"/>
-          </w:tcPr>
-          <w:p>
-            <w:pPr>
-              <w:jc w:val="center"/>
+            <w:tcW w:w="450" w:type="dxa"/>
+          </w:tcPr>
+          <w:p>
+            <w:pPr>
+              <w:jc w:val="both"/>
               <w:rPr>
                 <w:b w:val="0"/>
-                <w:sz w:val="20"/>
+                <w:sz w:val="18"/>
+                <w:szCs w:val="18"/>
               </w:rPr>
             </w:pPr>
             <w:r>
               <w:rPr>
                 <w:b w:val="0"/>
-                <w:sz w:val="20"/>
-              </w:rPr>
-              <w:t>AMENAZAS</w:t>
-            </w:r>
-          </w:p>
-        </w:tc>
-        <w:tc>
-          <w:tcPr>
-            <w:tcW w:w="606" w:type="dxa"/>
+                <w:sz w:val="18"/>
+                <w:szCs w:val="18"/>
+              </w:rPr>
+              <w:t>A1</w:t>
+            </w:r>
+          </w:p>
+        </w:tc>
+        <w:tc>
+          <w:tcPr>
+            <w:tcW w:w="3455" w:type="dxa"/>
           </w:tcPr>
           <w:p>
             <w:pPr>
               <w:jc w:val="both"/>
               <w:cnfStyle w:val="000000000000" w:firstRow="0" w:lastRow="0" w:firstColumn="0" w:lastColumn="0" w:oddVBand="0" w:evenVBand="0" w:oddHBand="0" w:evenHBand="0" w:firstRowFirstColumn="0" w:firstRowLastColumn="0" w:lastRowFirstColumn="0" w:lastRowLastColumn="0"/>
               <w:rPr>
-                <w:b/>
-                <w:sz w:val="20"/>
-              </w:rPr>
-            </w:pPr>
-          </w:p>
-        </w:tc>
-        <w:tc>
-          <w:tcPr>
-            <w:tcW w:w="3004" w:type="dxa"/>
+                <w:sz w:val="18"/>
+                <w:szCs w:val="18"/>
+              </w:rPr>
+            </w:pPr>
+            <w:r>
+              <w:rPr>
+                <w:sz w:val="18"/>
+                <w:szCs w:val="18"/>
+              </w:rPr>
+              <w:t>Mercado de los videojuegos es muy competitivo.</w:t>
+            </w:r>
+          </w:p>
+        </w:tc>
+        <w:tc>
+          <w:tcPr>
+            <w:tcW w:w="542" w:type="dxa"/>
           </w:tcPr>
           <w:p>
             <w:pPr>
               <w:jc w:val="both"/>
               <w:cnfStyle w:val="000000000000" w:firstRow="0" w:lastRow="0" w:firstColumn="0" w:lastColumn="0" w:oddVBand="0" w:evenVBand="0" w:oddHBand="0" w:evenHBand="0" w:firstRowFirstColumn="0" w:firstRowLastColumn="0" w:lastRowFirstColumn="0" w:lastRowLastColumn="0"/>
               <w:rPr>
-                <w:sz w:val="20"/>
-              </w:rPr>
-            </w:pPr>
-            <w:r>
-              <w:rPr>
-                <w:sz w:val="20"/>
-              </w:rPr>
-              <w:t>Estrategias FA</w:t>
-            </w:r>
-          </w:p>
-        </w:tc>
-        <w:tc>
-          <w:tcPr>
-            <w:tcW w:w="642" w:type="dxa"/>
+                <w:sz w:val="18"/>
+                <w:szCs w:val="18"/>
+              </w:rPr>
+            </w:pPr>
+            <w:r>
+              <w:rPr>
+                <w:sz w:val="18"/>
+                <w:szCs w:val="18"/>
+              </w:rPr>
+              <w:t>FA1</w:t>
+            </w:r>
+          </w:p>
+        </w:tc>
+        <w:tc>
+          <w:tcPr>
+            <w:tcW w:w="3244" w:type="dxa"/>
           </w:tcPr>
           <w:p>
             <w:pPr>
               <w:jc w:val="both"/>
               <w:cnfStyle w:val="000000000000" w:firstRow="0" w:lastRow="0" w:firstColumn="0" w:lastColumn="0" w:oddVBand="0" w:evenVBand="0" w:oddHBand="0" w:evenHBand="0" w:firstRowFirstColumn="0" w:firstRowLastColumn="0" w:lastRowFirstColumn="0" w:lastRowLastColumn="0"/>
               <w:rPr>
-                <w:b/>
-                <w:sz w:val="20"/>
-              </w:rPr>
-            </w:pPr>
-          </w:p>
-        </w:tc>
-        <w:tc>
-          <w:tcPr>
-            <w:tcW w:w="3011" w:type="dxa"/>
+                <w:sz w:val="18"/>
+                <w:szCs w:val="18"/>
+              </w:rPr>
+            </w:pPr>
+            <w:r>
+              <w:rPr>
+                <w:sz w:val="18"/>
+                <w:szCs w:val="18"/>
+              </w:rPr>
+              <w:t>Hacer frente a la competencia destacando las particularidades del videojuego (A1, F2).</w:t>
+            </w:r>
+          </w:p>
+        </w:tc>
+        <w:tc>
+          <w:tcPr>
+            <w:tcW w:w="573" w:type="dxa"/>
           </w:tcPr>
           <w:p>
             <w:pPr>
               <w:jc w:val="both"/>
               <w:cnfStyle w:val="000000000000" w:firstRow="0" w:lastRow="0" w:firstColumn="0" w:lastColumn="0" w:oddVBand="0" w:evenVBand="0" w:oddHBand="0" w:evenHBand="0" w:firstRowFirstColumn="0" w:firstRowLastColumn="0" w:lastRowFirstColumn="0" w:lastRowLastColumn="0"/>
               <w:rPr>
-                <w:sz w:val="20"/>
-              </w:rPr>
-            </w:pPr>
-            <w:r>
-              <w:rPr>
-                <w:sz w:val="20"/>
-              </w:rPr>
-              <w:t>Estrategias DA</w:t>
+                <w:sz w:val="18"/>
+                <w:szCs w:val="18"/>
+              </w:rPr>
+            </w:pPr>
+            <w:r>
+              <w:rPr>
+                <w:sz w:val="18"/>
+                <w:szCs w:val="18"/>
+              </w:rPr>
+              <w:t>DA1</w:t>
+            </w:r>
+          </w:p>
+        </w:tc>
+        <w:tc>
+          <w:tcPr>
+            <w:tcW w:w="2964" w:type="dxa"/>
+          </w:tcPr>
+          <w:p>
+            <w:pPr>
+              <w:jc w:val="both"/>
+              <w:cnfStyle w:val="000000000000" w:firstRow="0" w:lastRow="0" w:firstColumn="0" w:lastColumn="0" w:oddVBand="0" w:evenVBand="0" w:oddHBand="0" w:evenHBand="0" w:firstRowFirstColumn="0" w:firstRowLastColumn="0" w:lastRowFirstColumn="0" w:lastRowLastColumn="0"/>
+              <w:rPr>
+                <w:sz w:val="18"/>
+                <w:szCs w:val="18"/>
+              </w:rPr>
+            </w:pPr>
+            <w:r>
+              <w:rPr>
+                <w:sz w:val="18"/>
+                <w:szCs w:val="18"/>
+              </w:rPr>
+              <w:t>Aprovechar las características narrat</w:t>
+            </w:r>
+            <w:r>
+              <w:rPr>
+                <w:sz w:val="18"/>
+                <w:szCs w:val="18"/>
+              </w:rPr>
+              <w:t>ivas del producto para generar expectativas en el mercado (A1, A2, D2).</w:t>
             </w:r>
           </w:p>
         </w:tc>
@@ -1074,68 +1504,102 @@
         <w:tc>
           <w:tcPr>
             <w:cnfStyle w:val="001000000000" w:firstRow="0" w:lastRow="0" w:firstColumn="1" w:lastColumn="0" w:oddVBand="0" w:evenVBand="0" w:oddHBand="0" w:evenHBand="0" w:firstRowFirstColumn="0" w:firstRowLastColumn="0" w:lastRowFirstColumn="0" w:lastRowLastColumn="0"/>
-            <w:tcW w:w="499" w:type="dxa"/>
+            <w:tcW w:w="450" w:type="dxa"/>
           </w:tcPr>
           <w:p>
             <w:pPr>
               <w:jc w:val="both"/>
               <w:rPr>
                 <w:b w:val="0"/>
-                <w:sz w:val="20"/>
+                <w:sz w:val="18"/>
+                <w:szCs w:val="18"/>
               </w:rPr>
             </w:pPr>
             <w:r>
               <w:rPr>
                 <w:b w:val="0"/>
-                <w:sz w:val="20"/>
-              </w:rPr>
-              <w:t>A1</w:t>
-            </w:r>
-          </w:p>
-        </w:tc>
-        <w:tc>
-          <w:tcPr>
-            <w:tcW w:w="3022" w:type="dxa"/>
+                <w:sz w:val="18"/>
+                <w:szCs w:val="18"/>
+              </w:rPr>
+              <w:t>A2</w:t>
+            </w:r>
+          </w:p>
+        </w:tc>
+        <w:tc>
+          <w:tcPr>
+            <w:tcW w:w="3455" w:type="dxa"/>
           </w:tcPr>
           <w:p>
             <w:pPr>
               <w:jc w:val="both"/>
               <w:cnfStyle w:val="000000100000" w:firstRow="0" w:lastRow="0" w:firstColumn="0" w:lastColumn="0" w:oddVBand="0" w:evenVBand="0" w:oddHBand="1" w:evenHBand="0" w:firstRowFirstColumn="0" w:firstRowLastColumn="0" w:lastRowFirstColumn="0" w:lastRowLastColumn="0"/>
               <w:rPr>
-                <w:sz w:val="20"/>
-              </w:rPr>
-            </w:pPr>
-            <w:r>
-              <w:rPr>
-                <w:sz w:val="18"/>
-              </w:rPr>
-              <w:t>Mercado de los videojuegos es muy competitivo.</w:t>
-            </w:r>
-          </w:p>
-        </w:tc>
-        <w:tc>
-          <w:tcPr>
-            <w:tcW w:w="606" w:type="dxa"/>
+                <w:sz w:val="18"/>
+                <w:szCs w:val="18"/>
+              </w:rPr>
+            </w:pPr>
+            <w:r>
+              <w:rPr>
+                <w:sz w:val="18"/>
+                <w:szCs w:val="18"/>
+              </w:rPr>
+              <w:t xml:space="preserve">El proceso para </w:t>
+            </w:r>
+            <w:r>
+              <w:rPr>
+                <w:sz w:val="18"/>
+                <w:szCs w:val="18"/>
+              </w:rPr>
+              <w:t>que el público adopte las</w:t>
+            </w:r>
+            <w:r>
+              <w:rPr>
+                <w:sz w:val="18"/>
+                <w:szCs w:val="18"/>
+              </w:rPr>
+              <w:t xml:space="preserve"> nueva</w:t>
+            </w:r>
+            <w:r>
+              <w:rPr>
+                <w:sz w:val="18"/>
+                <w:szCs w:val="18"/>
+              </w:rPr>
+              <w:t>s</w:t>
+            </w:r>
+            <w:r>
+              <w:rPr>
+                <w:sz w:val="18"/>
+                <w:szCs w:val="18"/>
+              </w:rPr>
+              <w:t xml:space="preserve"> tecnologías puede tomar mucho tiempo</w:t>
+            </w:r>
+          </w:p>
+        </w:tc>
+        <w:tc>
+          <w:tcPr>
+            <w:tcW w:w="542" w:type="dxa"/>
           </w:tcPr>
           <w:p>
             <w:pPr>
               <w:jc w:val="both"/>
               <w:cnfStyle w:val="000000100000" w:firstRow="0" w:lastRow="0" w:firstColumn="0" w:lastColumn="0" w:oddVBand="0" w:evenVBand="0" w:oddHBand="1" w:evenHBand="0" w:firstRowFirstColumn="0" w:firstRowLastColumn="0" w:lastRowFirstColumn="0" w:lastRowLastColumn="0"/>
               <w:rPr>
-                <w:sz w:val="20"/>
-              </w:rPr>
-            </w:pPr>
-            <w:r>
-              <w:rPr>
-                <w:sz w:val="20"/>
-              </w:rPr>
-              <w:t>FA1</w:t>
-            </w:r>
-          </w:p>
-        </w:tc>
-        <w:tc>
-          <w:tcPr>
-            <w:tcW w:w="3004" w:type="dxa"/>
+                <w:sz w:val="18"/>
+                <w:szCs w:val="18"/>
+              </w:rPr>
+            </w:pPr>
+            <w:r>
+              <w:rPr>
+                <w:sz w:val="18"/>
+                <w:szCs w:val="18"/>
+              </w:rPr>
+              <w:t>FA2</w:t>
+            </w:r>
+          </w:p>
+        </w:tc>
+        <w:tc>
+          <w:tcPr>
+            <w:tcW w:w="3244" w:type="dxa"/>
           </w:tcPr>
           <w:p>
             <w:pPr>
@@ -1143,34 +1607,37 @@
               <w:cnfStyle w:val="000000100000" w:firstRow="0" w:lastRow="0" w:firstColumn="0" w:lastColumn="0" w:oddVBand="0" w:evenVBand="0" w:oddHBand="1" w:evenHBand="0" w:firstRowFirstColumn="0" w:firstRowLastColumn="0" w:lastRowFirstColumn="0" w:lastRowLastColumn="0"/>
               <w:rPr>
                 <w:b/>
-                <w:sz w:val="20"/>
-              </w:rPr>
-            </w:pPr>
-          </w:p>
-        </w:tc>
-        <w:tc>
-          <w:tcPr>
-            <w:tcW w:w="642" w:type="dxa"/>
+                <w:sz w:val="18"/>
+                <w:szCs w:val="18"/>
+              </w:rPr>
+            </w:pPr>
+          </w:p>
+        </w:tc>
+        <w:tc>
+          <w:tcPr>
+            <w:tcW w:w="573" w:type="dxa"/>
           </w:tcPr>
           <w:p>
             <w:pPr>
               <w:jc w:val="both"/>
               <w:cnfStyle w:val="000000100000" w:firstRow="0" w:lastRow="0" w:firstColumn="0" w:lastColumn="0" w:oddVBand="0" w:evenVBand="0" w:oddHBand="1" w:evenHBand="0" w:firstRowFirstColumn="0" w:firstRowLastColumn="0" w:lastRowFirstColumn="0" w:lastRowLastColumn="0"/>
               <w:rPr>
-                <w:sz w:val="20"/>
-              </w:rPr>
-            </w:pPr>
-            <w:r>
-              <w:rPr>
-                <w:sz w:val="20"/>
-              </w:rPr>
-              <w:t>DA1</w:t>
-            </w:r>
-          </w:p>
-        </w:tc>
-        <w:tc>
-          <w:tcPr>
-            <w:tcW w:w="3011" w:type="dxa"/>
+                <w:sz w:val="18"/>
+                <w:szCs w:val="18"/>
+              </w:rPr>
+            </w:pPr>
+            <w:r>
+              <w:rPr>
+                <w:sz w:val="18"/>
+                <w:szCs w:val="18"/>
+              </w:rPr>
+              <w:t>DA2</w:t>
+            </w:r>
+          </w:p>
+        </w:tc>
+        <w:tc>
+          <w:tcPr>
+            <w:tcW w:w="2964" w:type="dxa"/>
           </w:tcPr>
           <w:p>
             <w:pPr>
@@ -1178,124 +1645,8 @@
               <w:cnfStyle w:val="000000100000" w:firstRow="0" w:lastRow="0" w:firstColumn="0" w:lastColumn="0" w:oddVBand="0" w:evenVBand="0" w:oddHBand="1" w:evenHBand="0" w:firstRowFirstColumn="0" w:firstRowLastColumn="0" w:lastRowFirstColumn="0" w:lastRowLastColumn="0"/>
               <w:rPr>
                 <w:b/>
-                <w:sz w:val="20"/>
-              </w:rPr>
-            </w:pPr>
-          </w:p>
-        </w:tc>
-      </w:tr>
-      <w:tr>
-        <w:trPr>
-          <w:trHeight w:val="458"/>
-        </w:trPr>
-        <w:tc>
-          <w:tcPr>
-            <w:cnfStyle w:val="001000000000" w:firstRow="0" w:lastRow="0" w:firstColumn="1" w:lastColumn="0" w:oddVBand="0" w:evenVBand="0" w:oddHBand="0" w:evenHBand="0" w:firstRowFirstColumn="0" w:firstRowLastColumn="0" w:lastRowFirstColumn="0" w:lastRowLastColumn="0"/>
-            <w:tcW w:w="499" w:type="dxa"/>
-          </w:tcPr>
-          <w:p>
-            <w:pPr>
-              <w:jc w:val="both"/>
-              <w:rPr>
-                <w:b w:val="0"/>
-                <w:sz w:val="20"/>
-              </w:rPr>
-            </w:pPr>
-            <w:r>
-              <w:rPr>
-                <w:b w:val="0"/>
-                <w:sz w:val="20"/>
-              </w:rPr>
-              <w:t>A2</w:t>
-            </w:r>
-          </w:p>
-        </w:tc>
-        <w:tc>
-          <w:tcPr>
-            <w:tcW w:w="3022" w:type="dxa"/>
-          </w:tcPr>
-          <w:p>
-            <w:pPr>
-              <w:jc w:val="both"/>
-              <w:cnfStyle w:val="000000000000" w:firstRow="0" w:lastRow="0" w:firstColumn="0" w:lastColumn="0" w:oddVBand="0" w:evenVBand="0" w:oddHBand="0" w:evenHBand="0" w:firstRowFirstColumn="0" w:firstRowLastColumn="0" w:lastRowFirstColumn="0" w:lastRowLastColumn="0"/>
-              <w:rPr>
-                <w:sz w:val="20"/>
-              </w:rPr>
-            </w:pPr>
-            <w:r>
-              <w:rPr>
-                <w:sz w:val="18"/>
-              </w:rPr>
-              <w:t>El proceso para adoptar las nueva tecnologías puede tomar mucho tiempo</w:t>
-            </w:r>
-          </w:p>
-        </w:tc>
-        <w:tc>
-          <w:tcPr>
-            <w:tcW w:w="606" w:type="dxa"/>
-          </w:tcPr>
-          <w:p>
-            <w:pPr>
-              <w:jc w:val="both"/>
-              <w:cnfStyle w:val="000000000000" w:firstRow="0" w:lastRow="0" w:firstColumn="0" w:lastColumn="0" w:oddVBand="0" w:evenVBand="0" w:oddHBand="0" w:evenHBand="0" w:firstRowFirstColumn="0" w:firstRowLastColumn="0" w:lastRowFirstColumn="0" w:lastRowLastColumn="0"/>
-              <w:rPr>
-                <w:sz w:val="20"/>
-              </w:rPr>
-            </w:pPr>
-            <w:r>
-              <w:rPr>
-                <w:sz w:val="20"/>
-              </w:rPr>
-              <w:t>FA2</w:t>
-            </w:r>
-          </w:p>
-        </w:tc>
-        <w:tc>
-          <w:tcPr>
-            <w:tcW w:w="3004" w:type="dxa"/>
-          </w:tcPr>
-          <w:p>
-            <w:pPr>
-              <w:jc w:val="both"/>
-              <w:cnfStyle w:val="000000000000" w:firstRow="0" w:lastRow="0" w:firstColumn="0" w:lastColumn="0" w:oddVBand="0" w:evenVBand="0" w:oddHBand="0" w:evenHBand="0" w:firstRowFirstColumn="0" w:firstRowLastColumn="0" w:lastRowFirstColumn="0" w:lastRowLastColumn="0"/>
-              <w:rPr>
-                <w:b/>
-                <w:sz w:val="20"/>
-              </w:rPr>
-            </w:pPr>
-          </w:p>
-        </w:tc>
-        <w:tc>
-          <w:tcPr>
-            <w:tcW w:w="642" w:type="dxa"/>
-          </w:tcPr>
-          <w:p>
-            <w:pPr>
-              <w:jc w:val="both"/>
-              <w:cnfStyle w:val="000000000000" w:firstRow="0" w:lastRow="0" w:firstColumn="0" w:lastColumn="0" w:oddVBand="0" w:evenVBand="0" w:oddHBand="0" w:evenHBand="0" w:firstRowFirstColumn="0" w:firstRowLastColumn="0" w:lastRowFirstColumn="0" w:lastRowLastColumn="0"/>
-              <w:rPr>
-                <w:sz w:val="20"/>
-              </w:rPr>
-            </w:pPr>
-            <w:r>
-              <w:rPr>
-                <w:sz w:val="20"/>
-              </w:rPr>
-              <w:t>DA2</w:t>
-            </w:r>
-          </w:p>
-        </w:tc>
-        <w:tc>
-          <w:tcPr>
-            <w:tcW w:w="3011" w:type="dxa"/>
-          </w:tcPr>
-          <w:p>
-            <w:pPr>
-              <w:jc w:val="both"/>
-              <w:cnfStyle w:val="000000000000" w:firstRow="0" w:lastRow="0" w:firstColumn="0" w:lastColumn="0" w:oddVBand="0" w:evenVBand="0" w:oddHBand="0" w:evenHBand="0" w:firstRowFirstColumn="0" w:firstRowLastColumn="0" w:lastRowFirstColumn="0" w:lastRowLastColumn="0"/>
-              <w:rPr>
-                <w:b/>
-                <w:sz w:val="20"/>
+                <w:sz w:val="18"/>
+                <w:szCs w:val="18"/>
               </w:rPr>
             </w:pPr>
           </w:p>
@@ -1309,8 +1660,660 @@
           <w:b/>
         </w:rPr>
       </w:pPr>
-      <w:bookmarkStart w:id="0" w:name="_GoBack"/>
-      <w:bookmarkEnd w:id="0"/>
+    </w:p>
+    <w:p>
+      <w:pPr>
+        <w:jc w:val="both"/>
+        <w:rPr>
+          <w:b/>
+        </w:rPr>
+      </w:pPr>
+    </w:p>
+    <w:p>
+      <w:pPr>
+        <w:jc w:val="both"/>
+        <w:rPr>
+          <w:b/>
+        </w:rPr>
+      </w:pPr>
+    </w:p>
+    <w:p>
+      <w:pPr>
+        <w:jc w:val="both"/>
+        <w:rPr>
+          <w:b/>
+        </w:rPr>
+      </w:pPr>
+      <w:r>
+        <w:rPr>
+          <w:b/>
+        </w:rPr>
+        <w:t>Competencias Centrales:</w:t>
+      </w:r>
+    </w:p>
+    <w:p>
+      <w:pPr>
+        <w:pStyle w:val="Prrafodelista"/>
+        <w:numPr>
+          <w:ilvl w:val="0"/>
+          <w:numId w:val="1"/>
+        </w:numPr>
+        <w:jc w:val="both"/>
+        <w:rPr>
+          <w:b/>
+        </w:rPr>
+      </w:pPr>
+      <w:r>
+        <w:t>Un equipo central de desarrollo</w:t>
+      </w:r>
+      <w:r>
+        <w:t xml:space="preserve"> con amplia experiencia en el uso de planificadores inteligentes para la generación de </w:t>
+      </w:r>
+      <w:proofErr w:type="spellStart"/>
+      <w:r>
+        <w:rPr>
+          <w:i/>
+        </w:rPr>
+        <w:t>storytelling</w:t>
+      </w:r>
+      <w:proofErr w:type="spellEnd"/>
+      <w:r>
+        <w:rPr>
+          <w:i/>
+        </w:rPr>
+        <w:t xml:space="preserve"> </w:t>
+      </w:r>
+      <w:r>
+        <w:t>enfocado en videojuegos</w:t>
+      </w:r>
+      <w:r>
+        <w:t>.</w:t>
+      </w:r>
+    </w:p>
+    <w:p>
+      <w:pPr>
+        <w:pStyle w:val="Prrafodelista"/>
+        <w:numPr>
+          <w:ilvl w:val="0"/>
+          <w:numId w:val="1"/>
+        </w:numPr>
+        <w:jc w:val="both"/>
+        <w:rPr>
+          <w:b/>
+        </w:rPr>
+      </w:pPr>
+      <w:r>
+        <w:t>Respaldo</w:t>
+      </w:r>
+      <w:r>
+        <w:t xml:space="preserve"> narrativo</w:t>
+      </w:r>
+      <w:r>
+        <w:t xml:space="preserve"> constante</w:t>
+      </w:r>
+      <w:r>
+        <w:t xml:space="preserve"> para la pr</w:t>
+      </w:r>
+      <w:r>
+        <w:t>oducción de nuevos títulos.</w:t>
+      </w:r>
+    </w:p>
+    <w:p>
+      <w:pPr>
+        <w:jc w:val="both"/>
+        <w:rPr>
+          <w:b/>
+        </w:rPr>
+      </w:pPr>
+      <w:r>
+        <w:rPr>
+          <w:b/>
+        </w:rPr>
+        <w:t>Mercado:</w:t>
+      </w:r>
+    </w:p>
+    <w:p>
+      <w:pPr>
+        <w:pStyle w:val="Prrafodelista"/>
+        <w:numPr>
+          <w:ilvl w:val="0"/>
+          <w:numId w:val="1"/>
+        </w:numPr>
+        <w:jc w:val="both"/>
+        <w:rPr>
+          <w:b/>
+        </w:rPr>
+      </w:pPr>
+      <w:r>
+        <w:t>El mercado objetivo serían los adultos jóvenes de entre 20-30 años dada la importancia que estos le dan al</w:t>
+      </w:r>
+      <w:r>
+        <w:t xml:space="preserve"> contenido argumental</w:t>
+      </w:r>
+      <w:r>
+        <w:t xml:space="preserve"> de un videojuego. </w:t>
+      </w:r>
+      <w:r>
+        <w:t xml:space="preserve"> </w:t>
+      </w:r>
+    </w:p>
+    <w:p>
+      <w:pPr>
+        <w:jc w:val="both"/>
+        <w:rPr>
+          <w:b/>
+        </w:rPr>
+      </w:pPr>
+      <w:r>
+        <w:rPr>
+          <w:b/>
+        </w:rPr>
+        <w:t xml:space="preserve">MISIÓN: </w:t>
+      </w:r>
+    </w:p>
+    <w:p>
+      <w:pPr>
+        <w:pStyle w:val="Prrafodelista"/>
+        <w:numPr>
+          <w:ilvl w:val="0"/>
+          <w:numId w:val="1"/>
+        </w:numPr>
+        <w:jc w:val="both"/>
+        <w:rPr>
+          <w:b/>
+        </w:rPr>
+      </w:pPr>
+      <w:r>
+        <w:t>“Producir videojuegos con un contenido argumental dinámico, con un periodo de vida más largo y que ofrezca experiencias diversas en cada jugador.”</w:t>
+      </w:r>
+    </w:p>
+    <w:p>
+      <w:pPr>
+        <w:jc w:val="both"/>
+        <w:rPr>
+          <w:b/>
+        </w:rPr>
+      </w:pPr>
+      <w:r>
+        <w:rPr>
+          <w:b/>
+        </w:rPr>
+        <w:t>VISION:</w:t>
+      </w:r>
+    </w:p>
+    <w:p>
+      <w:pPr>
+        <w:pStyle w:val="Prrafodelista"/>
+        <w:numPr>
+          <w:ilvl w:val="0"/>
+          <w:numId w:val="1"/>
+        </w:numPr>
+        <w:jc w:val="both"/>
+        <w:rPr>
+          <w:b/>
+        </w:rPr>
+      </w:pPr>
+      <w:r>
+        <w:t>“Ser próceres en la creación de una nueva rama en el mundo de los videojuegos. Una rama capaz de considerar las emociones del jugador en el mundo virtual”</w:t>
+      </w:r>
+    </w:p>
+    <w:p>
+      <w:pPr>
+        <w:jc w:val="both"/>
+        <w:rPr>
+          <w:b/>
+        </w:rPr>
+      </w:pPr>
+      <w:r>
+        <w:rPr>
+          <w:b/>
+        </w:rPr>
+        <w:t>VALORES:</w:t>
+      </w:r>
+    </w:p>
+    <w:p>
+      <w:pPr>
+        <w:jc w:val="both"/>
+        <w:rPr>
+          <w:b/>
+        </w:rPr>
+      </w:pPr>
+    </w:p>
+    <w:p>
+      <w:pPr>
+        <w:jc w:val="both"/>
+        <w:rPr>
+          <w:b/>
+        </w:rPr>
+      </w:pPr>
+      <w:r>
+        <w:rPr>
+          <w:b/>
+        </w:rPr>
+        <w:t>Análisis GAP:</w:t>
+      </w:r>
+      <w:r>
+        <w:rPr>
+          <w:b/>
+        </w:rPr>
+        <w:t xml:space="preserve"> Brecha</w:t>
+      </w:r>
+    </w:p>
+    <w:tbl>
+      <w:tblPr>
+        <w:tblStyle w:val="Tablaconcuadrcula"/>
+        <w:tblW w:w="9639" w:type="dxa"/>
+        <w:tblInd w:w="-5" w:type="dxa"/>
+        <w:tblLook w:val="04A0" w:firstRow="1" w:lastRow="0" w:firstColumn="1" w:lastColumn="0" w:noHBand="0" w:noVBand="1"/>
+      </w:tblPr>
+      <w:tblGrid>
+        <w:gridCol w:w="702"/>
+        <w:gridCol w:w="4750"/>
+        <w:gridCol w:w="4187"/>
+      </w:tblGrid>
+      <w:tr>
+        <w:tc>
+          <w:tcPr>
+            <w:tcW w:w="702" w:type="dxa"/>
+          </w:tcPr>
+          <w:p>
+            <w:pPr>
+              <w:pStyle w:val="Prrafodelista"/>
+              <w:ind w:left="0"/>
+              <w:jc w:val="both"/>
+              <w:rPr>
+                <w:b/>
+              </w:rPr>
+            </w:pPr>
+            <w:r>
+              <w:rPr>
+                <w:b/>
+              </w:rPr>
+              <w:t>Plazo</w:t>
+            </w:r>
+          </w:p>
+        </w:tc>
+        <w:tc>
+          <w:tcPr>
+            <w:tcW w:w="4750" w:type="dxa"/>
+          </w:tcPr>
+          <w:p>
+            <w:pPr>
+              <w:pStyle w:val="Prrafodelista"/>
+              <w:ind w:left="0"/>
+              <w:jc w:val="center"/>
+              <w:rPr>
+                <w:b/>
+              </w:rPr>
+            </w:pPr>
+            <w:r>
+              <w:rPr>
+                <w:b/>
+              </w:rPr>
+              <w:t>PROBLEMA</w:t>
+            </w:r>
+          </w:p>
+        </w:tc>
+        <w:tc>
+          <w:tcPr>
+            <w:tcW w:w="4187" w:type="dxa"/>
+          </w:tcPr>
+          <w:p>
+            <w:pPr>
+              <w:pStyle w:val="Prrafodelista"/>
+              <w:ind w:left="0"/>
+              <w:jc w:val="center"/>
+              <w:rPr>
+                <w:b/>
+              </w:rPr>
+            </w:pPr>
+            <w:r>
+              <w:rPr>
+                <w:b/>
+              </w:rPr>
+              <w:t>PLAN DE MEJORA</w:t>
+            </w:r>
+          </w:p>
+        </w:tc>
+      </w:tr>
+      <w:tr>
+        <w:tc>
+          <w:tcPr>
+            <w:tcW w:w="702" w:type="dxa"/>
+          </w:tcPr>
+          <w:p>
+            <w:pPr>
+              <w:pStyle w:val="Prrafodelista"/>
+              <w:ind w:left="0"/>
+              <w:jc w:val="both"/>
+            </w:pPr>
+            <w:r>
+              <w:rPr>
+                <w:sz w:val="18"/>
+              </w:rPr>
+              <w:t>Corto</w:t>
+            </w:r>
+          </w:p>
+        </w:tc>
+        <w:tc>
+          <w:tcPr>
+            <w:tcW w:w="4750" w:type="dxa"/>
+          </w:tcPr>
+          <w:p>
+            <w:pPr>
+              <w:pStyle w:val="Prrafodelista"/>
+              <w:ind w:left="0"/>
+              <w:jc w:val="both"/>
+            </w:pPr>
+            <w:r>
+              <w:rPr>
+                <w:sz w:val="18"/>
+              </w:rPr>
+              <w:t>El proceso para</w:t>
+            </w:r>
+            <w:r>
+              <w:rPr>
+                <w:sz w:val="18"/>
+              </w:rPr>
+              <w:t xml:space="preserve"> que el público adopte las</w:t>
+            </w:r>
+            <w:r>
+              <w:rPr>
+                <w:sz w:val="18"/>
+              </w:rPr>
+              <w:t xml:space="preserve"> nuevas tecn</w:t>
+            </w:r>
+            <w:r>
+              <w:rPr>
+                <w:sz w:val="18"/>
+              </w:rPr>
+              <w:t>ologías puede ser largo y estresante para el emprendimiento.</w:t>
+            </w:r>
+          </w:p>
+        </w:tc>
+        <w:tc>
+          <w:tcPr>
+            <w:tcW w:w="4187" w:type="dxa"/>
+          </w:tcPr>
+          <w:p>
+            <w:pPr>
+              <w:pStyle w:val="Prrafodelista"/>
+              <w:ind w:left="0"/>
+              <w:jc w:val="both"/>
+              <w:rPr>
+                <w:sz w:val="20"/>
+              </w:rPr>
+            </w:pPr>
+            <w:r>
+              <w:rPr>
+                <w:sz w:val="18"/>
+              </w:rPr>
+              <w:t xml:space="preserve">Diseñar conceptos iniciales simples pero que </w:t>
+            </w:r>
+            <w:r>
+              <w:rPr>
+                <w:sz w:val="18"/>
+              </w:rPr>
+              <w:t>generan expectativa en el jugador (</w:t>
+            </w:r>
+            <w:proofErr w:type="spellStart"/>
+            <w:r>
+              <w:rPr>
+                <w:sz w:val="18"/>
+              </w:rPr>
+              <w:t>Ejem</w:t>
+            </w:r>
+            <w:proofErr w:type="spellEnd"/>
+            <w:r>
+              <w:rPr>
+                <w:sz w:val="18"/>
+              </w:rPr>
+              <w:t xml:space="preserve">: Argumentos críticos </w:t>
+            </w:r>
+            <w:r>
+              <w:rPr>
+                <w:sz w:val="18"/>
+              </w:rPr>
+              <w:t xml:space="preserve">de la sociedad suelen tener un buen resultado </w:t>
+            </w:r>
+            <w:r>
+              <w:rPr>
+                <w:sz w:val="18"/>
+              </w:rPr>
+              <w:t>)</w:t>
+            </w:r>
+            <w:r>
+              <w:t xml:space="preserve"> </w:t>
+            </w:r>
+          </w:p>
+        </w:tc>
+      </w:tr>
+      <w:tr>
+        <w:tc>
+          <w:tcPr>
+            <w:tcW w:w="702" w:type="dxa"/>
+          </w:tcPr>
+          <w:p>
+            <w:pPr>
+              <w:pStyle w:val="Prrafodelista"/>
+              <w:ind w:left="0"/>
+              <w:jc w:val="both"/>
+            </w:pPr>
+            <w:r>
+              <w:rPr>
+                <w:sz w:val="18"/>
+              </w:rPr>
+              <w:t>Medio</w:t>
+            </w:r>
+          </w:p>
+        </w:tc>
+        <w:tc>
+          <w:tcPr>
+            <w:tcW w:w="4750" w:type="dxa"/>
+          </w:tcPr>
+          <w:p>
+            <w:pPr>
+              <w:pStyle w:val="Prrafodelista"/>
+              <w:ind w:left="0"/>
+              <w:jc w:val="both"/>
+              <w:rPr>
+                <w:b/>
+              </w:rPr>
+            </w:pPr>
+            <w:r>
+              <w:rPr>
+                <w:sz w:val="18"/>
+              </w:rPr>
+              <w:t>Sin innovación la técnica con planificadores inteligentes puede quedar obsoleta en muy poco tiempo.</w:t>
+            </w:r>
+          </w:p>
+        </w:tc>
+        <w:tc>
+          <w:tcPr>
+            <w:tcW w:w="4187" w:type="dxa"/>
+          </w:tcPr>
+          <w:p>
+            <w:pPr>
+              <w:pStyle w:val="Prrafodelista"/>
+              <w:ind w:left="0"/>
+              <w:jc w:val="both"/>
+              <w:rPr>
+                <w:b/>
+              </w:rPr>
+            </w:pPr>
+            <w:r>
+              <w:rPr>
+                <w:sz w:val="18"/>
+              </w:rPr>
+              <w:t xml:space="preserve">Asimilar tecnologías recientes como </w:t>
+            </w:r>
+            <w:proofErr w:type="spellStart"/>
+            <w:r>
+              <w:rPr>
+                <w:i/>
+                <w:sz w:val="18"/>
+              </w:rPr>
+              <w:t>Behavioral</w:t>
+            </w:r>
+            <w:proofErr w:type="spellEnd"/>
+            <w:r>
+              <w:rPr>
+                <w:i/>
+                <w:sz w:val="18"/>
+              </w:rPr>
+              <w:t xml:space="preserve"> </w:t>
+            </w:r>
+            <w:proofErr w:type="spellStart"/>
+            <w:r>
+              <w:rPr>
+                <w:i/>
+                <w:sz w:val="18"/>
+              </w:rPr>
+              <w:t>Storytelling</w:t>
+            </w:r>
+            <w:proofErr w:type="spellEnd"/>
+            <w:r>
+              <w:rPr>
+                <w:i/>
+                <w:sz w:val="18"/>
+              </w:rPr>
+              <w:t xml:space="preserve"> </w:t>
+            </w:r>
+            <w:r>
+              <w:rPr>
+                <w:sz w:val="18"/>
+              </w:rPr>
+              <w:t>o en última</w:t>
+            </w:r>
+            <w:r>
+              <w:rPr>
+                <w:sz w:val="18"/>
+              </w:rPr>
+              <w:t xml:space="preserve"> instancia</w:t>
+            </w:r>
+            <w:r>
+              <w:rPr>
+                <w:sz w:val="18"/>
+              </w:rPr>
+              <w:t xml:space="preserve"> invertir en proyectos d</w:t>
+            </w:r>
+            <w:r>
+              <w:rPr>
+                <w:sz w:val="18"/>
+              </w:rPr>
+              <w:t>e investigación para la producción de nuevas téc</w:t>
+            </w:r>
+            <w:r>
+              <w:rPr>
+                <w:sz w:val="18"/>
+              </w:rPr>
+              <w:t>n</w:t>
+            </w:r>
+            <w:r>
+              <w:rPr>
+                <w:sz w:val="18"/>
+              </w:rPr>
+              <w:t>icas</w:t>
+            </w:r>
+            <w:r>
+              <w:rPr>
+                <w:sz w:val="18"/>
+              </w:rPr>
+              <w:t>.</w:t>
+            </w:r>
+          </w:p>
+        </w:tc>
+      </w:tr>
+      <w:tr>
+        <w:tc>
+          <w:tcPr>
+            <w:tcW w:w="702" w:type="dxa"/>
+          </w:tcPr>
+          <w:p>
+            <w:pPr>
+              <w:pStyle w:val="Prrafodelista"/>
+              <w:ind w:left="0"/>
+              <w:jc w:val="both"/>
+              <w:rPr>
+                <w:sz w:val="20"/>
+              </w:rPr>
+            </w:pPr>
+            <w:r>
+              <w:rPr>
+                <w:sz w:val="20"/>
+              </w:rPr>
+              <w:t>Largo</w:t>
+            </w:r>
+          </w:p>
+        </w:tc>
+        <w:tc>
+          <w:tcPr>
+            <w:tcW w:w="4750" w:type="dxa"/>
+          </w:tcPr>
+          <w:p>
+            <w:pPr>
+              <w:pStyle w:val="Prrafodelista"/>
+              <w:ind w:left="0"/>
+              <w:jc w:val="both"/>
+            </w:pPr>
+            <w:r>
+              <w:rPr>
+                <w:sz w:val="20"/>
+              </w:rPr>
+              <w:t>El paradigma en el desarrollo de videojuegos puede llegar a cambiar (</w:t>
+            </w:r>
+            <w:proofErr w:type="spellStart"/>
+            <w:r>
+              <w:rPr>
+                <w:sz w:val="20"/>
+              </w:rPr>
+              <w:t>Ejem</w:t>
+            </w:r>
+            <w:proofErr w:type="spellEnd"/>
+            <w:r>
+              <w:rPr>
+                <w:sz w:val="20"/>
+              </w:rPr>
+              <w:t>: Incursión masiva de la realidad aumentada).</w:t>
+            </w:r>
+          </w:p>
+        </w:tc>
+        <w:tc>
+          <w:tcPr>
+            <w:tcW w:w="4187" w:type="dxa"/>
+          </w:tcPr>
+          <w:p>
+            <w:pPr>
+              <w:pStyle w:val="Prrafodelista"/>
+              <w:ind w:left="0"/>
+              <w:jc w:val="both"/>
+            </w:pPr>
+            <w:r>
+              <w:rPr>
+                <w:sz w:val="20"/>
+              </w:rPr>
+              <w:t>Desarrollar una herramienta sumamente adaptable a cada contexto presente en el mundo de los videojuegos.</w:t>
+            </w:r>
+          </w:p>
+        </w:tc>
+      </w:tr>
+    </w:tbl>
+    <w:p>
+      <w:pPr>
+        <w:jc w:val="both"/>
+        <w:rPr>
+          <w:b/>
+        </w:rPr>
+      </w:pPr>
+    </w:p>
+    <w:p>
+      <w:pPr>
+        <w:pStyle w:val="Prrafodelista"/>
+        <w:jc w:val="both"/>
+        <w:rPr>
+          <w:b/>
+        </w:rPr>
+      </w:pPr>
     </w:p>
     <w:sectPr>
       <w:pgSz w:w="12240" w:h="15840"/>
@@ -1320,6 +2323,126 @@
     </w:sectPr>
   </w:body>
 </w:document>
+</file>
+
+<file path=word/numbering.xml><?xml version="1.0" encoding="utf-8"?>
+<w:numbering xmlns:wpc="http://schemas.microsoft.com/office/word/2010/wordprocessingCanvas" xmlns:mc="http://schemas.openxmlformats.org/markup-compatibility/2006" xmlns:o="urn:schemas-microsoft-com:office:office" xmlns:r="http://schemas.openxmlformats.org/officeDocument/2006/relationships" xmlns:m="http://schemas.openxmlformats.org/officeDocument/2006/math" xmlns:v="urn:schemas-microsoft-com:vml" xmlns:wp14="http://schemas.microsoft.com/office/word/2010/wordprocessingDrawing" xmlns:wp="http://schemas.openxmlformats.org/drawingml/2006/wordprocessingDrawing" xmlns:w10="urn:schemas-microsoft-com:office:word" xmlns:w="http://schemas.openxmlformats.org/wordprocessingml/2006/main" xmlns:w14="http://schemas.microsoft.com/office/word/2010/wordml" xmlns:w15="http://schemas.microsoft.com/office/word/2012/wordml" xmlns:wpg="http://schemas.microsoft.com/office/word/2010/wordprocessingGroup" xmlns:wpi="http://schemas.microsoft.com/office/word/2010/wordprocessingInk" xmlns:wne="http://schemas.microsoft.com/office/word/2006/wordml" xmlns:wps="http://schemas.microsoft.com/office/word/2010/wordprocessingShape" mc:Ignorable="w14 w15 wp14">
+  <w:abstractNum w:abstractNumId="0">
+    <w:nsid w:val="611B14BF"/>
+    <w:multiLevelType w:val="hybridMultilevel"/>
+    <w:tmpl w:val="1B141448"/>
+    <w:lvl w:ilvl="0" w:tplc="1A244E52">
+      <w:numFmt w:val="bullet"/>
+      <w:lvlText w:val="-"/>
+      <w:lvlJc w:val="left"/>
+      <w:pPr>
+        <w:ind w:left="720" w:hanging="360"/>
+      </w:pPr>
+      <w:rPr>
+        <w:rFonts w:ascii="Calibri" w:eastAsiaTheme="minorHAnsi" w:hAnsi="Calibri" w:cs="Calibri" w:hint="default"/>
+      </w:rPr>
+    </w:lvl>
+    <w:lvl w:ilvl="1" w:tplc="280A0003" w:tentative="1">
+      <w:start w:val="1"/>
+      <w:numFmt w:val="bullet"/>
+      <w:lvlText w:val="o"/>
+      <w:lvlJc w:val="left"/>
+      <w:pPr>
+        <w:ind w:left="1440" w:hanging="360"/>
+      </w:pPr>
+      <w:rPr>
+        <w:rFonts w:ascii="Courier New" w:hAnsi="Courier New" w:cs="Courier New" w:hint="default"/>
+      </w:rPr>
+    </w:lvl>
+    <w:lvl w:ilvl="2" w:tplc="280A0005" w:tentative="1">
+      <w:start w:val="1"/>
+      <w:numFmt w:val="bullet"/>
+      <w:lvlText w:val=""/>
+      <w:lvlJc w:val="left"/>
+      <w:pPr>
+        <w:ind w:left="2160" w:hanging="360"/>
+      </w:pPr>
+      <w:rPr>
+        <w:rFonts w:ascii="Wingdings" w:hAnsi="Wingdings" w:hint="default"/>
+      </w:rPr>
+    </w:lvl>
+    <w:lvl w:ilvl="3" w:tplc="280A0001" w:tentative="1">
+      <w:start w:val="1"/>
+      <w:numFmt w:val="bullet"/>
+      <w:lvlText w:val=""/>
+      <w:lvlJc w:val="left"/>
+      <w:pPr>
+        <w:ind w:left="2880" w:hanging="360"/>
+      </w:pPr>
+      <w:rPr>
+        <w:rFonts w:ascii="Symbol" w:hAnsi="Symbol" w:hint="default"/>
+      </w:rPr>
+    </w:lvl>
+    <w:lvl w:ilvl="4" w:tplc="280A0003" w:tentative="1">
+      <w:start w:val="1"/>
+      <w:numFmt w:val="bullet"/>
+      <w:lvlText w:val="o"/>
+      <w:lvlJc w:val="left"/>
+      <w:pPr>
+        <w:ind w:left="3600" w:hanging="360"/>
+      </w:pPr>
+      <w:rPr>
+        <w:rFonts w:ascii="Courier New" w:hAnsi="Courier New" w:cs="Courier New" w:hint="default"/>
+      </w:rPr>
+    </w:lvl>
+    <w:lvl w:ilvl="5" w:tplc="280A0005" w:tentative="1">
+      <w:start w:val="1"/>
+      <w:numFmt w:val="bullet"/>
+      <w:lvlText w:val=""/>
+      <w:lvlJc w:val="left"/>
+      <w:pPr>
+        <w:ind w:left="4320" w:hanging="360"/>
+      </w:pPr>
+      <w:rPr>
+        <w:rFonts w:ascii="Wingdings" w:hAnsi="Wingdings" w:hint="default"/>
+      </w:rPr>
+    </w:lvl>
+    <w:lvl w:ilvl="6" w:tplc="280A0001" w:tentative="1">
+      <w:start w:val="1"/>
+      <w:numFmt w:val="bullet"/>
+      <w:lvlText w:val=""/>
+      <w:lvlJc w:val="left"/>
+      <w:pPr>
+        <w:ind w:left="5040" w:hanging="360"/>
+      </w:pPr>
+      <w:rPr>
+        <w:rFonts w:ascii="Symbol" w:hAnsi="Symbol" w:hint="default"/>
+      </w:rPr>
+    </w:lvl>
+    <w:lvl w:ilvl="7" w:tplc="280A0003" w:tentative="1">
+      <w:start w:val="1"/>
+      <w:numFmt w:val="bullet"/>
+      <w:lvlText w:val="o"/>
+      <w:lvlJc w:val="left"/>
+      <w:pPr>
+        <w:ind w:left="5760" w:hanging="360"/>
+      </w:pPr>
+      <w:rPr>
+        <w:rFonts w:ascii="Courier New" w:hAnsi="Courier New" w:cs="Courier New" w:hint="default"/>
+      </w:rPr>
+    </w:lvl>
+    <w:lvl w:ilvl="8" w:tplc="280A0005" w:tentative="1">
+      <w:start w:val="1"/>
+      <w:numFmt w:val="bullet"/>
+      <w:lvlText w:val=""/>
+      <w:lvlJc w:val="left"/>
+      <w:pPr>
+        <w:ind w:left="6480" w:hanging="360"/>
+      </w:pPr>
+      <w:rPr>
+        <w:rFonts w:ascii="Wingdings" w:hAnsi="Wingdings" w:hint="default"/>
+      </w:rPr>
+    </w:lvl>
+  </w:abstractNum>
+  <w:num w:numId="1">
+    <w:abstractNumId w:val="0"/>
+  </w:num>
+</w:numbering>
 </file>
 
 <file path=word/styles.xml><?xml version="1.0" encoding="utf-8"?>
@@ -1719,6 +2842,7 @@
   <w:style w:type="character" w:default="1" w:styleId="Fuentedeprrafopredeter">
     <w:name w:val="Default Paragraph Font"/>
     <w:uiPriority w:val="1"/>
+    <w:semiHidden/>
     <w:unhideWhenUsed/>
   </w:style>
   <w:style w:type="table" w:default="1" w:styleId="Tablanormal">

--- a/Temp_folder/Emprendimiento.docx
+++ b/Temp_folder/Emprendimiento.docx
@@ -17,8 +17,6 @@
         </w:rPr>
         <w:t>Visión, Misión y Estrategia</w:t>
       </w:r>
-      <w:bookmarkStart w:id="0" w:name="_GoBack"/>
-      <w:bookmarkEnd w:id="0"/>
     </w:p>
     <w:p>
       <w:pPr>
@@ -1826,6 +1824,24 @@
       <w:r>
         <w:t>“Producir videojuegos con un contenido argumental dinámico, con un periodo de vida más largo y que ofrezca experiencias diversas en cada jugador.”</w:t>
       </w:r>
+    </w:p>
+    <w:p>
+      <w:pPr>
+        <w:pStyle w:val="Prrafodelista"/>
+        <w:numPr>
+          <w:ilvl w:val="0"/>
+          <w:numId w:val="1"/>
+        </w:numPr>
+        <w:jc w:val="both"/>
+        <w:rPr>
+          <w:b/>
+        </w:rPr>
+      </w:pPr>
+      <w:r>
+        <w:t>Mercado, a la empresa, a los accionistas.</w:t>
+      </w:r>
+      <w:bookmarkStart w:id="0" w:name="_GoBack"/>
+      <w:bookmarkEnd w:id="0"/>
     </w:p>
     <w:p>
       <w:pPr>
